--- a/introduction_de_malade.docx
+++ b/introduction_de_malade.docx
@@ -1,12 +1,25 @@
 
 <file path=word/document.xml><?xml version="1.0" encoding="utf-8"?>
-<w:document xmlns:wpc="http://schemas.microsoft.com/office/word/2010/wordprocessingCanvas" xmlns:mc="http://schemas.openxmlformats.org/markup-compatibility/2006" xmlns:o="urn:schemas-microsoft-com:office:office" xmlns:r="http://schemas.openxmlformats.org/officeDocument/2006/relationships" xmlns:m="http://schemas.openxmlformats.org/officeDocument/2006/math" xmlns:v="urn:schemas-microsoft-com:vml" xmlns:wp14="http://schemas.microsoft.com/office/word/2010/wordprocessingDrawing" xmlns:wp="http://schemas.openxmlformats.org/drawingml/2006/wordprocessingDrawing" xmlns:w10="urn:schemas-microsoft-com:office:word" xmlns:w="http://schemas.openxmlformats.org/wordprocessingml/2006/main" xmlns:w14="http://schemas.microsoft.com/office/word/2010/wordml" xmlns:wpg="http://schemas.microsoft.com/office/word/2010/wordprocessingGroup" xmlns:wpi="http://schemas.microsoft.com/office/word/2010/wordprocessingInk" xmlns:wne="http://schemas.microsoft.com/office/word/2006/wordml" xmlns:wps="http://schemas.microsoft.com/office/word/2010/wordprocessingShape" mc:Ignorable="w14 wp14">
+<w:document xmlns:o="urn:schemas-microsoft-com:office:office" xmlns:r="http://schemas.openxmlformats.org/officeDocument/2006/relationships" xmlns:v="urn:schemas-microsoft-com:vml" xmlns:w="http://schemas.openxmlformats.org/wordprocessingml/2006/main" xmlns:w10="urn:schemas-microsoft-com:office:word" xmlns:wp="http://schemas.openxmlformats.org/drawingml/2006/wordprocessingDrawing">
   <w:body>
     <w:p>
       <w:pPr>
         <w:pStyle w:val="Titre3"/>
-        <w:rPr>
-          <w:rFonts w:asciiTheme="minorHAnsi" w:hAnsiTheme="minorHAnsi"/>
+        <w:rPr/>
+      </w:pPr>
+      <w:r>
+        <w:rPr/>
+        <w:t>« </w:t>
+      </w:r>
+      <w:r>
+        <w:rPr/>
+        <w:t>modifications pour git hub »</w:t>
+      </w:r>
+    </w:p>
+    <w:p>
+      <w:pPr>
+        <w:pStyle w:val="Titre3"/>
+        <w:rPr>
           <w:sz w:val="20"/>
           <w:szCs w:val="20"/>
         </w:rPr>
@@ -15,7 +28,6 @@
       <w:bookmarkEnd w:id="0"/>
       <w:r>
         <w:rPr>
-          <w:rFonts w:asciiTheme="minorHAnsi" w:hAnsiTheme="minorHAnsi"/>
           <w:sz w:val="20"/>
           <w:szCs w:val="20"/>
         </w:rPr>
@@ -26,14 +38,14 @@
       <w:pPr>
         <w:pStyle w:val="NormalWeb"/>
         <w:rPr>
-          <w:rFonts w:asciiTheme="minorHAnsi" w:hAnsiTheme="minorHAnsi"/>
-          <w:sz w:val="20"/>
-          <w:szCs w:val="20"/>
-        </w:rPr>
-      </w:pPr>
-      <w:r>
-        <w:rPr>
-          <w:rFonts w:asciiTheme="minorHAnsi" w:hAnsiTheme="minorHAnsi"/>
+          <w:rFonts w:ascii="Calibri" w:hAnsi="Calibri"/>
+          <w:sz w:val="20"/>
+          <w:szCs w:val="20"/>
+        </w:rPr>
+      </w:pPr>
+      <w:r>
+        <w:rPr>
+          <w:rFonts w:ascii="Calibri" w:hAnsi="Calibri"/>
           <w:sz w:val="20"/>
           <w:szCs w:val="20"/>
         </w:rPr>
@@ -44,115 +56,143 @@
       <w:pPr>
         <w:pStyle w:val="NormalWeb"/>
         <w:rPr>
-          <w:rStyle w:val="hps"/>
-          <w:rFonts w:asciiTheme="minorHAnsi" w:hAnsiTheme="minorHAnsi"/>
-          <w:sz w:val="20"/>
-          <w:szCs w:val="20"/>
-        </w:rPr>
-      </w:pPr>
-      <w:r>
-        <w:rPr>
-          <w:rFonts w:asciiTheme="minorHAnsi" w:hAnsiTheme="minorHAnsi"/>
-          <w:sz w:val="20"/>
-          <w:szCs w:val="20"/>
-        </w:rPr>
-        <w:t xml:space="preserve">On estime dans l’ensemble de la population qu’entre 5 et 8% des personnes âgées de 60 ans et plus sont </w:t>
-      </w:r>
-      <w:proofErr w:type="gramStart"/>
-      <w:r>
-        <w:rPr>
-          <w:rFonts w:asciiTheme="minorHAnsi" w:hAnsiTheme="minorHAnsi"/>
-          <w:sz w:val="20"/>
-          <w:szCs w:val="20"/>
-        </w:rPr>
-        <w:t>atteintes</w:t>
-      </w:r>
-      <w:proofErr w:type="gramEnd"/>
-      <w:r>
-        <w:rPr>
-          <w:rFonts w:asciiTheme="minorHAnsi" w:hAnsiTheme="minorHAnsi"/>
-          <w:sz w:val="20"/>
-          <w:szCs w:val="20"/>
-        </w:rPr>
-        <w:t xml:space="preserve"> de démence à un moment donné. </w:t>
-      </w:r>
-      <w:r>
-        <w:rPr>
-          <w:rFonts w:asciiTheme="minorHAnsi" w:hAnsiTheme="minorHAnsi"/>
-          <w:sz w:val="20"/>
-          <w:szCs w:val="20"/>
-        </w:rPr>
-        <w:t xml:space="preserve">À l'âge de 80 ans, ce pourcentage augmente à concurrence de 20%. Dans de rares </w:t>
-      </w:r>
-      <w:proofErr w:type="gramStart"/>
-      <w:r>
-        <w:rPr>
-          <w:rFonts w:asciiTheme="minorHAnsi" w:hAnsiTheme="minorHAnsi"/>
-          <w:sz w:val="20"/>
-          <w:szCs w:val="20"/>
-        </w:rPr>
-        <w:t>cas</w:t>
-      </w:r>
-      <w:r>
-        <w:rPr>
-          <w:rFonts w:asciiTheme="minorHAnsi" w:hAnsiTheme="minorHAnsi"/>
+          <w:rStyle w:val="Hps"/>
+          <w:rFonts w:ascii="Calibri" w:hAnsi="Calibri"/>
+          <w:sz w:val="20"/>
+          <w:szCs w:val="20"/>
+        </w:rPr>
+      </w:pPr>
+      <w:r>
+        <w:rPr>
+          <w:rFonts w:ascii="Calibri" w:hAnsi="Calibri"/>
+          <w:sz w:val="20"/>
+          <w:szCs w:val="20"/>
+        </w:rPr>
+        <w:t>On estime dans l’ensemble de la population qu’entre 5 et 8% des personnes âgées de 60 ans et plus sont atteintes de démence à un moment donné. À l'âge de 80 ans, ce pourcentage augmente à concurrence de 20%. Dans de rares cas(4% des malades), la démence survient aussi avant l’âge de 65 ans.</w:t>
+      </w:r>
+      <w:r>
+        <w:rPr>
+          <w:rStyle w:val="Hps"/>
+          <w:rFonts w:ascii="Calibri" w:hAnsi="Calibri"/>
+          <w:sz w:val="20"/>
+          <w:szCs w:val="20"/>
+        </w:rPr>
+        <w:t xml:space="preserve"> </w:t>
+      </w:r>
+    </w:p>
+    <w:p>
+      <w:pPr>
+        <w:pStyle w:val="Normal"/>
+        <w:spacing w:lineRule="auto" w:line="240" w:beforeAutospacing="1" w:afterAutospacing="1"/>
+        <w:rPr>
+          <w:sz w:val="20"/>
+          <w:szCs w:val="20"/>
+        </w:rPr>
+      </w:pPr>
+      <w:r>
+        <w:rPr>
+          <w:rStyle w:val="Hps"/>
+          <w:sz w:val="20"/>
+          <w:szCs w:val="20"/>
+        </w:rPr>
+        <w:t>En 2010</w:t>
+      </w:r>
+      <w:r>
+        <w:rPr>
+          <w:sz w:val="20"/>
+          <w:szCs w:val="20"/>
+        </w:rPr>
+        <w:t xml:space="preserve">, La démence touche dans le monde 47,5 millions de personnes, dont un peu plus de la moitié (58%) vivent dans un pays à revenu faible ou intermédiaire. Chaque année, on dénombre 7,7 millions de nouveaux cas. Le nombre total de personnes atteintes de démence devrait atteindre 75,6 millions en 2030 et à 135,5 millions en 2050. Cette hausse est en grande partie due à l’augmentation du nombre de cas de démence dans les pays à revenu faible ou intermédiaire. </w:t>
+      </w:r>
+    </w:p>
+    <w:p>
+      <w:pPr>
+        <w:pStyle w:val="Normal"/>
+        <w:spacing w:lineRule="auto" w:line="240" w:beforeAutospacing="1" w:afterAutospacing="1"/>
+        <w:rPr>
+          <w:rStyle w:val="Hps"/>
+          <w:sz w:val="20"/>
+          <w:szCs w:val="20"/>
+        </w:rPr>
+      </w:pPr>
+      <w:r>
+        <w:rPr>
+          <w:rStyle w:val="Hps"/>
+          <w:sz w:val="20"/>
+          <w:szCs w:val="20"/>
+        </w:rPr>
+        <w:t>Un rapport</w:t>
+      </w:r>
+      <w:r>
+        <w:rPr>
+          <w:sz w:val="20"/>
+          <w:szCs w:val="20"/>
+        </w:rPr>
+        <w:t xml:space="preserve"> </w:t>
+      </w:r>
+      <w:r>
+        <w:rPr>
+          <w:rStyle w:val="Hps"/>
+          <w:sz w:val="20"/>
+          <w:szCs w:val="20"/>
+        </w:rPr>
+        <w:t>par l'Association</w:t>
+      </w:r>
+      <w:r>
+        <w:rPr>
+          <w:sz w:val="20"/>
+          <w:szCs w:val="20"/>
+        </w:rPr>
+        <w:t xml:space="preserve"> </w:t>
+      </w:r>
+      <w:r>
+        <w:rPr>
+          <w:rStyle w:val="Hps"/>
+          <w:sz w:val="20"/>
+          <w:szCs w:val="20"/>
+        </w:rPr>
+        <w:t>Alzheimer américaine</w:t>
+      </w:r>
+      <w:r>
+        <w:rPr>
+          <w:sz w:val="20"/>
+          <w:szCs w:val="20"/>
+        </w:rPr>
+        <w:t xml:space="preserve"> </w:t>
+      </w:r>
+      <w:r>
+        <w:rPr>
+          <w:rStyle w:val="Hps"/>
           <w:sz w:val="20"/>
           <w:szCs w:val="20"/>
         </w:rPr>
         <w:t>(</w:t>
       </w:r>
-      <w:proofErr w:type="gramEnd"/>
-      <w:r>
-        <w:rPr>
-          <w:rFonts w:asciiTheme="minorHAnsi" w:hAnsiTheme="minorHAnsi"/>
-          <w:sz w:val="20"/>
-          <w:szCs w:val="20"/>
-        </w:rPr>
-        <w:t xml:space="preserve">4% des malades), </w:t>
-      </w:r>
-      <w:r>
-        <w:rPr>
-          <w:rFonts w:asciiTheme="minorHAnsi" w:hAnsiTheme="minorHAnsi"/>
-          <w:sz w:val="20"/>
-          <w:szCs w:val="20"/>
-        </w:rPr>
-        <w:t>la démence survient aussi avant l’âge de 65 ans.</w:t>
-      </w:r>
-      <w:r>
-        <w:rPr>
-          <w:rStyle w:val="hps"/>
-          <w:rFonts w:asciiTheme="minorHAnsi" w:hAnsiTheme="minorHAnsi"/>
+      <w:r>
+        <w:rPr>
+          <w:sz w:val="20"/>
+          <w:szCs w:val="20"/>
+        </w:rPr>
+        <w:t xml:space="preserve">Association </w:t>
+      </w:r>
+      <w:r>
+        <w:rPr>
+          <w:rStyle w:val="Hps"/>
+          <w:sz w:val="20"/>
+          <w:szCs w:val="20"/>
+        </w:rPr>
+        <w:t>de</w:t>
+      </w:r>
+      <w:r>
+        <w:rPr>
           <w:sz w:val="20"/>
           <w:szCs w:val="20"/>
         </w:rPr>
         <w:t xml:space="preserve"> </w:t>
       </w:r>
-    </w:p>
-    <w:p>
-      <w:pPr>
-        <w:spacing w:before="100" w:beforeAutospacing="1" w:after="100" w:afterAutospacing="1" w:line="240" w:lineRule="auto"/>
-        <w:rPr>
-          <w:sz w:val="20"/>
-          <w:szCs w:val="20"/>
-        </w:rPr>
-      </w:pPr>
-      <w:r>
-        <w:rPr>
-          <w:rStyle w:val="hps"/>
-          <w:sz w:val="20"/>
-          <w:szCs w:val="20"/>
-        </w:rPr>
-        <w:t>En 2010</w:t>
-      </w:r>
-      <w:r>
-        <w:rPr>
-          <w:sz w:val="20"/>
-          <w:szCs w:val="20"/>
-        </w:rPr>
-        <w:t xml:space="preserve">, </w:t>
-      </w:r>
-      <w:r>
-        <w:rPr>
+      <w:r>
+        <w:rPr>
+          <w:rStyle w:val="Hps"/>
           <w:sz w:val="20"/>
           <w:szCs w:val="20"/>
         </w:rPr>
@@ -167,37 +207,26 @@
       </w:r>
       <w:r>
         <w:rPr>
-          <w:sz w:val="20"/>
-          <w:szCs w:val="20"/>
-        </w:rPr>
-        <w:t xml:space="preserve">démence touche dans le monde 47,5 millions de personnes, dont un peu plus de la moitié (58%) vivent dans un pays à revenu faible ou intermédiaire. Chaque année, on dénombre 7,7 millions de nouveaux cas. Le nombre total de personnes atteintes de démence devrait atteindre 75,6 millions en 2030 et à 135,5 millions en 2050. Cette hausse est en grande partie due à l’augmentation du nombre de cas de démence dans les pays à revenu faible ou intermédiaire. </w:t>
-      </w:r>
-    </w:p>
-    <w:p>
-      <w:pPr>
-        <w:spacing w:before="100" w:beforeAutospacing="1" w:after="100" w:afterAutospacing="1" w:line="240" w:lineRule="auto"/>
-        <w:rPr>
-          <w:rFonts w:eastAsia="Times New Roman" w:cs="Times New Roman"/>
-          <w:sz w:val="20"/>
-          <w:szCs w:val="20"/>
-          <w:lang w:eastAsia="fr-FR"/>
-        </w:rPr>
-      </w:pPr>
-      <w:r>
-        <w:rPr>
-          <w:rStyle w:val="hps"/>
-          <w:sz w:val="20"/>
-          <w:szCs w:val="20"/>
-        </w:rPr>
-        <w:t>U</w:t>
-      </w:r>
-      <w:r>
-        <w:rPr>
-          <w:rStyle w:val="hps"/>
-          <w:sz w:val="20"/>
-          <w:szCs w:val="20"/>
-        </w:rPr>
-        <w:t>n rapport</w:t>
+          <w:rStyle w:val="Hps"/>
+          <w:sz w:val="20"/>
+          <w:szCs w:val="20"/>
+        </w:rPr>
+        <w:t>maladie d'Alzheimer</w:t>
+      </w:r>
+      <w:r>
+        <w:rPr>
+          <w:sz w:val="20"/>
+          <w:szCs w:val="20"/>
+        </w:rPr>
+        <w:t xml:space="preserve">)) </w:t>
+      </w:r>
+      <w:r>
+        <w:rPr>
+          <w:rStyle w:val="Hps"/>
+          <w:sz w:val="20"/>
+          <w:szCs w:val="20"/>
+        </w:rPr>
+        <w:t>estime la proportion de</w:t>
       </w:r>
       <w:r>
         <w:rPr>
@@ -208,11 +237,11 @@
       </w:r>
       <w:r>
         <w:rPr>
-          <w:rStyle w:val="hps"/>
-          <w:sz w:val="20"/>
-          <w:szCs w:val="20"/>
-        </w:rPr>
-        <w:t>par l'Association</w:t>
+          <w:rStyle w:val="Hps"/>
+          <w:sz w:val="20"/>
+          <w:szCs w:val="20"/>
+        </w:rPr>
+        <w:t>personnes âgées de</w:t>
       </w:r>
       <w:r>
         <w:rPr>
@@ -223,11 +252,26 @@
       </w:r>
       <w:r>
         <w:rPr>
-          <w:rStyle w:val="hps"/>
-          <w:sz w:val="20"/>
-          <w:szCs w:val="20"/>
-        </w:rPr>
-        <w:t>Alzheimer américaine</w:t>
+          <w:rStyle w:val="Hps"/>
+          <w:sz w:val="20"/>
+          <w:szCs w:val="20"/>
+        </w:rPr>
+        <w:t>plus de 65 ans</w:t>
+      </w:r>
+      <w:r>
+        <w:rPr>
+          <w:sz w:val="20"/>
+          <w:szCs w:val="20"/>
+        </w:rPr>
+        <w:t xml:space="preserve">, la prévalence </w:t>
+      </w:r>
+      <w:r>
+        <w:rPr>
+          <w:rStyle w:val="Hps"/>
+          <w:sz w:val="20"/>
+          <w:szCs w:val="20"/>
+        </w:rPr>
+        <w:t>féminine</w:t>
       </w:r>
       <w:r>
         <w:rPr>
@@ -238,26 +282,11 @@
       </w:r>
       <w:r>
         <w:rPr>
-          <w:rStyle w:val="hps"/>
-          <w:sz w:val="20"/>
-          <w:szCs w:val="20"/>
-        </w:rPr>
-        <w:t>(</w:t>
-      </w:r>
-      <w:r>
-        <w:rPr>
-          <w:sz w:val="20"/>
-          <w:szCs w:val="20"/>
-        </w:rPr>
-        <w:t xml:space="preserve">Association </w:t>
-      </w:r>
-      <w:r>
-        <w:rPr>
-          <w:rStyle w:val="hps"/>
-          <w:sz w:val="20"/>
-          <w:szCs w:val="20"/>
-        </w:rPr>
-        <w:t>de</w:t>
+          <w:rStyle w:val="Hps"/>
+          <w:sz w:val="20"/>
+          <w:szCs w:val="20"/>
+        </w:rPr>
+        <w:t>est d'environ</w:t>
       </w:r>
       <w:r>
         <w:rPr>
@@ -268,11 +297,11 @@
       </w:r>
       <w:r>
         <w:rPr>
-          <w:rStyle w:val="hps"/>
-          <w:sz w:val="20"/>
-          <w:szCs w:val="20"/>
-        </w:rPr>
-        <w:t>La</w:t>
+          <w:rStyle w:val="Hps"/>
+          <w:sz w:val="20"/>
+          <w:szCs w:val="20"/>
+        </w:rPr>
+        <w:t>1/6</w:t>
       </w:r>
       <w:r>
         <w:rPr>
@@ -283,26 +312,11 @@
       </w:r>
       <w:r>
         <w:rPr>
-          <w:rStyle w:val="hps"/>
-          <w:sz w:val="20"/>
-          <w:szCs w:val="20"/>
-        </w:rPr>
-        <w:t>maladie d'Alzheimer</w:t>
-      </w:r>
-      <w:r>
-        <w:rPr>
-          <w:sz w:val="20"/>
-          <w:szCs w:val="20"/>
-        </w:rPr>
-        <w:t xml:space="preserve">)) </w:t>
-      </w:r>
-      <w:r>
-        <w:rPr>
-          <w:rStyle w:val="hps"/>
-          <w:sz w:val="20"/>
-          <w:szCs w:val="20"/>
-        </w:rPr>
-        <w:t>estime la proportion de</w:t>
+          <w:rStyle w:val="Hps"/>
+          <w:sz w:val="20"/>
+          <w:szCs w:val="20"/>
+        </w:rPr>
+        <w:t>ratio hommes</w:t>
       </w:r>
       <w:r>
         <w:rPr>
@@ -313,11 +327,11 @@
       </w:r>
       <w:r>
         <w:rPr>
-          <w:rStyle w:val="hps"/>
-          <w:sz w:val="20"/>
-          <w:szCs w:val="20"/>
-        </w:rPr>
-        <w:t>personnes âgées de</w:t>
+          <w:rStyle w:val="Hps"/>
+          <w:sz w:val="20"/>
+          <w:szCs w:val="20"/>
+        </w:rPr>
+        <w:t>de prévalence était de</w:t>
       </w:r>
       <w:r>
         <w:rPr>
@@ -328,26 +342,11 @@
       </w:r>
       <w:r>
         <w:rPr>
-          <w:rStyle w:val="hps"/>
-          <w:sz w:val="20"/>
-          <w:szCs w:val="20"/>
-        </w:rPr>
-        <w:t>plus de 65 ans</w:t>
-      </w:r>
-      <w:r>
-        <w:rPr>
-          <w:sz w:val="20"/>
-          <w:szCs w:val="20"/>
-        </w:rPr>
-        <w:t xml:space="preserve">, la prévalence </w:t>
-      </w:r>
-      <w:r>
-        <w:rPr>
-          <w:rStyle w:val="hps"/>
-          <w:sz w:val="20"/>
-          <w:szCs w:val="20"/>
-        </w:rPr>
-        <w:t>féminine</w:t>
+          <w:rStyle w:val="Hps"/>
+          <w:sz w:val="20"/>
+          <w:szCs w:val="20"/>
+        </w:rPr>
+        <w:t>1/11</w:t>
       </w:r>
       <w:r>
         <w:rPr>
@@ -358,101 +357,17 @@
       </w:r>
       <w:r>
         <w:rPr>
-          <w:rStyle w:val="hps"/>
-          <w:sz w:val="20"/>
-          <w:szCs w:val="20"/>
-        </w:rPr>
-        <w:t>est d'environ</w:t>
-      </w:r>
-      <w:r>
-        <w:rPr>
-          <w:sz w:val="20"/>
-          <w:szCs w:val="20"/>
-        </w:rPr>
-        <w:t xml:space="preserve"> </w:t>
-      </w:r>
-      <w:r>
-        <w:rPr>
-          <w:rStyle w:val="hps"/>
-          <w:sz w:val="20"/>
-          <w:szCs w:val="20"/>
-        </w:rPr>
-        <w:t>1/6</w:t>
-      </w:r>
-      <w:r>
-        <w:rPr>
-          <w:sz w:val="20"/>
-          <w:szCs w:val="20"/>
-        </w:rPr>
-        <w:t xml:space="preserve"> </w:t>
-      </w:r>
-      <w:r>
-        <w:rPr>
-          <w:rStyle w:val="hps"/>
-          <w:sz w:val="20"/>
-          <w:szCs w:val="20"/>
-        </w:rPr>
-        <w:t>ratio hommes</w:t>
-      </w:r>
-      <w:r>
-        <w:rPr>
-          <w:sz w:val="20"/>
-          <w:szCs w:val="20"/>
-        </w:rPr>
-        <w:t xml:space="preserve"> </w:t>
-      </w:r>
-      <w:r>
-        <w:rPr>
-          <w:rStyle w:val="hps"/>
-          <w:sz w:val="20"/>
-          <w:szCs w:val="20"/>
-        </w:rPr>
-        <w:t>de prévalence était de</w:t>
-      </w:r>
-      <w:r>
-        <w:rPr>
-          <w:sz w:val="20"/>
-          <w:szCs w:val="20"/>
-        </w:rPr>
-        <w:t xml:space="preserve"> </w:t>
-      </w:r>
-      <w:r>
-        <w:rPr>
-          <w:rStyle w:val="hps"/>
-          <w:sz w:val="20"/>
-          <w:szCs w:val="20"/>
-        </w:rPr>
-        <w:t>1/</w:t>
-      </w:r>
-      <w:proofErr w:type="gramStart"/>
-      <w:r>
-        <w:rPr>
-          <w:rStyle w:val="hps"/>
-          <w:sz w:val="20"/>
-          <w:szCs w:val="20"/>
-        </w:rPr>
-        <w:t>11</w:t>
-      </w:r>
-      <w:r>
-        <w:rPr>
-          <w:sz w:val="20"/>
-          <w:szCs w:val="20"/>
-        </w:rPr>
-        <w:t xml:space="preserve"> </w:t>
-      </w:r>
-      <w:r>
-        <w:rPr>
-          <w:rStyle w:val="hps"/>
+          <w:rStyle w:val="Hps"/>
           <w:sz w:val="20"/>
           <w:szCs w:val="20"/>
         </w:rPr>
         <w:t>.</w:t>
       </w:r>
-      <w:proofErr w:type="gramEnd"/>
-    </w:p>
-    <w:p>
-      <w:pPr>
-        <w:spacing w:before="100" w:beforeAutospacing="1" w:after="100" w:afterAutospacing="1" w:line="240" w:lineRule="auto"/>
+    </w:p>
+    <w:p>
+      <w:pPr>
+        <w:pStyle w:val="Normal"/>
+        <w:spacing w:lineRule="auto" w:line="240" w:beforeAutospacing="1" w:afterAutospacing="1"/>
         <w:outlineLvl w:val="2"/>
         <w:rPr>
           <w:rFonts w:eastAsia="Times New Roman" w:cs="Times New Roman"/>
@@ -477,7 +392,8 @@
     </w:p>
     <w:p>
       <w:pPr>
-        <w:spacing w:before="100" w:beforeAutospacing="1" w:after="100" w:afterAutospacing="1" w:line="240" w:lineRule="auto"/>
+        <w:pStyle w:val="Normal"/>
+        <w:spacing w:lineRule="auto" w:line="240" w:beforeAutospacing="1" w:afterAutospacing="1"/>
         <w:rPr>
           <w:rFonts w:eastAsia="Times New Roman" w:cs="Times New Roman"/>
           <w:sz w:val="20"/>
@@ -499,14 +415,12 @@
       <w:pPr>
         <w:pStyle w:val="Titre3"/>
         <w:rPr>
-          <w:rFonts w:asciiTheme="minorHAnsi" w:hAnsiTheme="minorHAnsi"/>
-          <w:sz w:val="20"/>
-          <w:szCs w:val="20"/>
-        </w:rPr>
-      </w:pPr>
-      <w:r>
-        <w:rPr>
-          <w:rFonts w:asciiTheme="minorHAnsi" w:hAnsiTheme="minorHAnsi"/>
+          <w:sz w:val="20"/>
+          <w:szCs w:val="20"/>
+        </w:rPr>
+      </w:pPr>
+      <w:r>
+        <w:rPr>
           <w:sz w:val="20"/>
           <w:szCs w:val="20"/>
         </w:rPr>
@@ -517,14 +431,14 @@
       <w:pPr>
         <w:pStyle w:val="NormalWeb"/>
         <w:rPr>
-          <w:rFonts w:asciiTheme="minorHAnsi" w:hAnsiTheme="minorHAnsi"/>
-          <w:sz w:val="20"/>
-          <w:szCs w:val="20"/>
-        </w:rPr>
-      </w:pPr>
-      <w:r>
-        <w:rPr>
-          <w:rFonts w:asciiTheme="minorHAnsi" w:hAnsiTheme="minorHAnsi"/>
+          <w:rFonts w:ascii="Calibri" w:hAnsi="Calibri"/>
+          <w:sz w:val="20"/>
+          <w:szCs w:val="20"/>
+        </w:rPr>
+      </w:pPr>
+      <w:r>
+        <w:rPr>
+          <w:rFonts w:ascii="Calibri" w:hAnsi="Calibri"/>
           <w:sz w:val="20"/>
           <w:szCs w:val="20"/>
         </w:rPr>
@@ -535,15 +449,15 @@
       <w:pPr>
         <w:pStyle w:val="NormalWeb"/>
         <w:rPr>
-          <w:rFonts w:asciiTheme="minorHAnsi" w:hAnsiTheme="minorHAnsi"/>
-          <w:sz w:val="20"/>
-          <w:szCs w:val="20"/>
-        </w:rPr>
-      </w:pPr>
-      <w:r>
-        <w:rPr>
-          <w:rStyle w:val="lev"/>
-          <w:rFonts w:asciiTheme="minorHAnsi" w:hAnsiTheme="minorHAnsi"/>
+          <w:rFonts w:ascii="Calibri" w:hAnsi="Calibri"/>
+          <w:sz w:val="20"/>
+          <w:szCs w:val="20"/>
+        </w:rPr>
+      </w:pPr>
+      <w:r>
+        <w:rPr>
+          <w:rStyle w:val="Strong"/>
+          <w:rFonts w:ascii="Calibri" w:hAnsi="Calibri"/>
           <w:sz w:val="20"/>
           <w:szCs w:val="20"/>
         </w:rPr>
@@ -551,7 +465,7 @@
       </w:r>
       <w:r>
         <w:rPr>
-          <w:rFonts w:asciiTheme="minorHAnsi" w:hAnsiTheme="minorHAnsi"/>
+          <w:rFonts w:ascii="Calibri" w:hAnsi="Calibri"/>
           <w:sz w:val="20"/>
           <w:szCs w:val="20"/>
         </w:rPr>
@@ -560,11 +474,12 @@
     </w:p>
     <w:p>
       <w:pPr>
+        <w:pStyle w:val="Normal"/>
         <w:numPr>
           <w:ilvl w:val="0"/>
           <w:numId w:val="1"/>
         </w:numPr>
-        <w:spacing w:before="100" w:beforeAutospacing="1" w:after="100" w:afterAutospacing="1" w:line="240" w:lineRule="auto"/>
+        <w:spacing w:lineRule="auto" w:line="240" w:beforeAutospacing="1" w:afterAutospacing="1"/>
         <w:rPr>
           <w:sz w:val="20"/>
           <w:szCs w:val="20"/>
@@ -580,11 +495,12 @@
     </w:p>
     <w:p>
       <w:pPr>
+        <w:pStyle w:val="Normal"/>
         <w:numPr>
           <w:ilvl w:val="0"/>
           <w:numId w:val="1"/>
         </w:numPr>
-        <w:spacing w:before="100" w:beforeAutospacing="1" w:after="100" w:afterAutospacing="1" w:line="240" w:lineRule="auto"/>
+        <w:spacing w:lineRule="auto" w:line="240" w:beforeAutospacing="1" w:afterAutospacing="1"/>
         <w:rPr>
           <w:sz w:val="20"/>
           <w:szCs w:val="20"/>
@@ -600,11 +516,12 @@
     </w:p>
     <w:p>
       <w:pPr>
+        <w:pStyle w:val="Normal"/>
         <w:numPr>
           <w:ilvl w:val="0"/>
           <w:numId w:val="1"/>
         </w:numPr>
-        <w:spacing w:before="100" w:beforeAutospacing="1" w:after="100" w:afterAutospacing="1" w:line="240" w:lineRule="auto"/>
+        <w:spacing w:lineRule="auto" w:line="240" w:beforeAutospacing="1" w:afterAutospacing="1"/>
         <w:rPr>
           <w:sz w:val="20"/>
           <w:szCs w:val="20"/>
@@ -622,15 +539,15 @@
       <w:pPr>
         <w:pStyle w:val="NormalWeb"/>
         <w:rPr>
-          <w:rFonts w:asciiTheme="minorHAnsi" w:hAnsiTheme="minorHAnsi"/>
-          <w:sz w:val="20"/>
-          <w:szCs w:val="20"/>
-        </w:rPr>
-      </w:pPr>
-      <w:r>
-        <w:rPr>
-          <w:rStyle w:val="lev"/>
-          <w:rFonts w:asciiTheme="minorHAnsi" w:hAnsiTheme="minorHAnsi"/>
+          <w:rFonts w:ascii="Calibri" w:hAnsi="Calibri"/>
+          <w:sz w:val="20"/>
+          <w:szCs w:val="20"/>
+        </w:rPr>
+      </w:pPr>
+      <w:r>
+        <w:rPr>
+          <w:rStyle w:val="Strong"/>
+          <w:rFonts w:ascii="Calibri" w:hAnsi="Calibri"/>
           <w:sz w:val="20"/>
           <w:szCs w:val="20"/>
         </w:rPr>
@@ -638,38 +555,21 @@
       </w:r>
       <w:r>
         <w:rPr>
-          <w:rFonts w:asciiTheme="minorHAnsi" w:hAnsiTheme="minorHAnsi"/>
-          <w:sz w:val="20"/>
-          <w:szCs w:val="20"/>
-        </w:rPr>
-        <w:t xml:space="preserve"> à mesure que la démence progresse vers le stade intermédiaire, les signes et les symptômes se précisent et deviennent plus visibles. Le malade peut </w:t>
-      </w:r>
-      <w:proofErr w:type="spellStart"/>
-      <w:r>
-        <w:rPr>
-          <w:rFonts w:asciiTheme="minorHAnsi" w:hAnsiTheme="minorHAnsi"/>
-          <w:sz w:val="20"/>
-          <w:szCs w:val="20"/>
-        </w:rPr>
-        <w:t>entre</w:t>
-      </w:r>
-      <w:proofErr w:type="spellEnd"/>
-      <w:r>
-        <w:rPr>
-          <w:rFonts w:asciiTheme="minorHAnsi" w:hAnsiTheme="minorHAnsi"/>
-          <w:sz w:val="20"/>
-          <w:szCs w:val="20"/>
-        </w:rPr>
-        <w:t xml:space="preserve"> autres:</w:t>
-      </w:r>
-    </w:p>
-    <w:p>
-      <w:pPr>
+          <w:rFonts w:ascii="Calibri" w:hAnsi="Calibri"/>
+          <w:sz w:val="20"/>
+          <w:szCs w:val="20"/>
+        </w:rPr>
+        <w:t xml:space="preserve"> à mesure que la démence progresse vers le stade intermédiaire, les signes et les symptômes se précisent et deviennent plus visibles. Le malade peut entre autres:</w:t>
+      </w:r>
+    </w:p>
+    <w:p>
+      <w:pPr>
+        <w:pStyle w:val="Normal"/>
         <w:numPr>
           <w:ilvl w:val="0"/>
           <w:numId w:val="2"/>
         </w:numPr>
-        <w:spacing w:before="100" w:beforeAutospacing="1" w:after="100" w:afterAutospacing="1" w:line="240" w:lineRule="auto"/>
+        <w:spacing w:lineRule="auto" w:line="240" w:beforeAutospacing="1" w:afterAutospacing="1"/>
         <w:rPr>
           <w:sz w:val="20"/>
           <w:szCs w:val="20"/>
@@ -685,11 +585,12 @@
     </w:p>
     <w:p>
       <w:pPr>
+        <w:pStyle w:val="Normal"/>
         <w:numPr>
           <w:ilvl w:val="0"/>
           <w:numId w:val="2"/>
         </w:numPr>
-        <w:spacing w:before="100" w:beforeAutospacing="1" w:after="100" w:afterAutospacing="1" w:line="240" w:lineRule="auto"/>
+        <w:spacing w:lineRule="auto" w:line="240" w:beforeAutospacing="1" w:afterAutospacing="1"/>
         <w:rPr>
           <w:sz w:val="20"/>
           <w:szCs w:val="20"/>
@@ -705,11 +606,12 @@
     </w:p>
     <w:p>
       <w:pPr>
+        <w:pStyle w:val="Normal"/>
         <w:numPr>
           <w:ilvl w:val="0"/>
           <w:numId w:val="2"/>
         </w:numPr>
-        <w:spacing w:before="100" w:beforeAutospacing="1" w:after="100" w:afterAutospacing="1" w:line="240" w:lineRule="auto"/>
+        <w:spacing w:lineRule="auto" w:line="240" w:beforeAutospacing="1" w:afterAutospacing="1"/>
         <w:rPr>
           <w:sz w:val="20"/>
           <w:szCs w:val="20"/>
@@ -725,11 +627,12 @@
     </w:p>
     <w:p>
       <w:pPr>
+        <w:pStyle w:val="Normal"/>
         <w:numPr>
           <w:ilvl w:val="0"/>
           <w:numId w:val="2"/>
         </w:numPr>
-        <w:spacing w:before="100" w:beforeAutospacing="1" w:after="100" w:afterAutospacing="1" w:line="240" w:lineRule="auto"/>
+        <w:spacing w:lineRule="auto" w:line="240" w:beforeAutospacing="1" w:afterAutospacing="1"/>
         <w:rPr>
           <w:sz w:val="20"/>
           <w:szCs w:val="20"/>
@@ -745,11 +648,12 @@
     </w:p>
     <w:p>
       <w:pPr>
+        <w:pStyle w:val="Normal"/>
         <w:numPr>
           <w:ilvl w:val="0"/>
           <w:numId w:val="2"/>
         </w:numPr>
-        <w:spacing w:before="100" w:beforeAutospacing="1" w:after="100" w:afterAutospacing="1" w:line="240" w:lineRule="auto"/>
+        <w:spacing w:lineRule="auto" w:line="240" w:beforeAutospacing="1" w:afterAutospacing="1"/>
         <w:rPr>
           <w:sz w:val="20"/>
           <w:szCs w:val="20"/>
@@ -767,15 +671,15 @@
       <w:pPr>
         <w:pStyle w:val="NormalWeb"/>
         <w:rPr>
-          <w:rFonts w:asciiTheme="minorHAnsi" w:hAnsiTheme="minorHAnsi"/>
-          <w:sz w:val="20"/>
-          <w:szCs w:val="20"/>
-        </w:rPr>
-      </w:pPr>
-      <w:r>
-        <w:rPr>
-          <w:rStyle w:val="lev"/>
-          <w:rFonts w:asciiTheme="minorHAnsi" w:hAnsiTheme="minorHAnsi"/>
+          <w:rFonts w:ascii="Calibri" w:hAnsi="Calibri"/>
+          <w:sz w:val="20"/>
+          <w:szCs w:val="20"/>
+        </w:rPr>
+      </w:pPr>
+      <w:r>
+        <w:rPr>
+          <w:rStyle w:val="Strong"/>
+          <w:rFonts w:ascii="Calibri" w:hAnsi="Calibri"/>
           <w:sz w:val="20"/>
           <w:szCs w:val="20"/>
         </w:rPr>
@@ -783,7 +687,7 @@
       </w:r>
       <w:r>
         <w:rPr>
-          <w:rFonts w:asciiTheme="minorHAnsi" w:hAnsiTheme="minorHAnsi"/>
+          <w:rFonts w:ascii="Calibri" w:hAnsi="Calibri"/>
           <w:sz w:val="20"/>
           <w:szCs w:val="20"/>
         </w:rPr>
@@ -792,11 +696,12 @@
     </w:p>
     <w:p>
       <w:pPr>
+        <w:pStyle w:val="Normal"/>
         <w:numPr>
           <w:ilvl w:val="0"/>
           <w:numId w:val="3"/>
         </w:numPr>
-        <w:spacing w:before="100" w:beforeAutospacing="1" w:after="100" w:afterAutospacing="1" w:line="240" w:lineRule="auto"/>
+        <w:spacing w:lineRule="auto" w:line="240" w:beforeAutospacing="1" w:afterAutospacing="1"/>
         <w:rPr>
           <w:sz w:val="20"/>
           <w:szCs w:val="20"/>
@@ -812,11 +717,12 @@
     </w:p>
     <w:p>
       <w:pPr>
+        <w:pStyle w:val="Normal"/>
         <w:numPr>
           <w:ilvl w:val="0"/>
           <w:numId w:val="3"/>
         </w:numPr>
-        <w:spacing w:before="100" w:beforeAutospacing="1" w:after="100" w:afterAutospacing="1" w:line="240" w:lineRule="auto"/>
+        <w:spacing w:lineRule="auto" w:line="240" w:beforeAutospacing="1" w:afterAutospacing="1"/>
         <w:rPr>
           <w:sz w:val="20"/>
           <w:szCs w:val="20"/>
@@ -832,11 +738,12 @@
     </w:p>
     <w:p>
       <w:pPr>
+        <w:pStyle w:val="Normal"/>
         <w:numPr>
           <w:ilvl w:val="0"/>
           <w:numId w:val="3"/>
         </w:numPr>
-        <w:spacing w:before="100" w:beforeAutospacing="1" w:after="100" w:afterAutospacing="1" w:line="240" w:lineRule="auto"/>
+        <w:spacing w:lineRule="auto" w:line="240" w:beforeAutospacing="1" w:afterAutospacing="1"/>
         <w:rPr>
           <w:sz w:val="20"/>
           <w:szCs w:val="20"/>
@@ -852,32 +759,33 @@
     </w:p>
     <w:p>
       <w:pPr>
+        <w:pStyle w:val="Normal"/>
         <w:numPr>
           <w:ilvl w:val="0"/>
           <w:numId w:val="3"/>
         </w:numPr>
-        <w:spacing w:before="100" w:beforeAutospacing="1" w:after="100" w:afterAutospacing="1" w:line="240" w:lineRule="auto"/>
-        <w:rPr>
-          <w:sz w:val="20"/>
-          <w:szCs w:val="20"/>
-        </w:rPr>
-      </w:pPr>
-      <w:r>
-        <w:rPr>
-          <w:sz w:val="20"/>
-          <w:szCs w:val="20"/>
-        </w:rPr>
-        <w:lastRenderedPageBreak/>
+        <w:spacing w:lineRule="auto" w:line="240" w:beforeAutospacing="1" w:afterAutospacing="1"/>
+        <w:rPr>
+          <w:sz w:val="20"/>
+          <w:szCs w:val="20"/>
+        </w:rPr>
+      </w:pPr>
+      <w:r>
+        <w:rPr>
+          <w:sz w:val="20"/>
+          <w:szCs w:val="20"/>
+        </w:rPr>
         <w:t xml:space="preserve">avoir de la difficulté à marcher; </w:t>
       </w:r>
     </w:p>
     <w:p>
       <w:pPr>
+        <w:pStyle w:val="Normal"/>
         <w:numPr>
           <w:ilvl w:val="0"/>
           <w:numId w:val="3"/>
         </w:numPr>
-        <w:spacing w:before="100" w:beforeAutospacing="1" w:after="100" w:afterAutospacing="1" w:line="240" w:lineRule="auto"/>
+        <w:spacing w:lineRule="auto" w:line="240" w:beforeAutospacing="1" w:afterAutospacing="1"/>
         <w:rPr>
           <w:sz w:val="20"/>
           <w:szCs w:val="20"/>
@@ -895,14 +803,12 @@
       <w:pPr>
         <w:pStyle w:val="Titre3"/>
         <w:rPr>
-          <w:rFonts w:asciiTheme="minorHAnsi" w:hAnsiTheme="minorHAnsi"/>
-          <w:sz w:val="20"/>
-          <w:szCs w:val="20"/>
-        </w:rPr>
-      </w:pPr>
-      <w:r>
-        <w:rPr>
-          <w:rFonts w:asciiTheme="minorHAnsi" w:hAnsiTheme="minorHAnsi"/>
+          <w:sz w:val="20"/>
+          <w:szCs w:val="20"/>
+        </w:rPr>
+      </w:pPr>
+      <w:r>
+        <w:rPr>
           <w:sz w:val="20"/>
           <w:szCs w:val="20"/>
         </w:rPr>
@@ -913,14 +819,14 @@
       <w:pPr>
         <w:pStyle w:val="NormalWeb"/>
         <w:rPr>
-          <w:rFonts w:asciiTheme="minorHAnsi" w:hAnsiTheme="minorHAnsi"/>
-          <w:sz w:val="20"/>
-          <w:szCs w:val="20"/>
-        </w:rPr>
-      </w:pPr>
-      <w:r>
-        <w:rPr>
-          <w:rFonts w:asciiTheme="minorHAnsi" w:hAnsiTheme="minorHAnsi"/>
+          <w:rFonts w:ascii="Calibri" w:hAnsi="Calibri"/>
+          <w:sz w:val="20"/>
+          <w:szCs w:val="20"/>
+        </w:rPr>
+      </w:pPr>
+      <w:r>
+        <w:rPr>
+          <w:rFonts w:ascii="Calibri" w:hAnsi="Calibri"/>
           <w:sz w:val="20"/>
           <w:szCs w:val="20"/>
         </w:rPr>
@@ -931,14 +837,14 @@
       <w:pPr>
         <w:pStyle w:val="NormalWeb"/>
         <w:rPr>
-          <w:rFonts w:asciiTheme="minorHAnsi" w:hAnsiTheme="minorHAnsi"/>
-          <w:sz w:val="20"/>
-          <w:szCs w:val="20"/>
-        </w:rPr>
-      </w:pPr>
-      <w:r>
-        <w:rPr>
-          <w:rFonts w:asciiTheme="minorHAnsi" w:hAnsiTheme="minorHAnsi"/>
+          <w:rFonts w:ascii="Calibri" w:hAnsi="Calibri"/>
+          <w:sz w:val="20"/>
+          <w:szCs w:val="20"/>
+        </w:rPr>
+      </w:pPr>
+      <w:r>
+        <w:rPr>
+          <w:rFonts w:ascii="Calibri" w:hAnsi="Calibri"/>
           <w:sz w:val="20"/>
           <w:szCs w:val="20"/>
         </w:rPr>
@@ -947,11 +853,12 @@
     </w:p>
     <w:p>
       <w:pPr>
+        <w:pStyle w:val="Normal"/>
         <w:numPr>
           <w:ilvl w:val="0"/>
           <w:numId w:val="4"/>
         </w:numPr>
-        <w:spacing w:before="100" w:beforeAutospacing="1" w:after="100" w:afterAutospacing="1" w:line="240" w:lineRule="auto"/>
+        <w:spacing w:lineRule="auto" w:line="240" w:beforeAutospacing="1" w:afterAutospacing="1"/>
         <w:rPr>
           <w:sz w:val="20"/>
           <w:szCs w:val="20"/>
@@ -967,11 +874,12 @@
     </w:p>
     <w:p>
       <w:pPr>
+        <w:pStyle w:val="Normal"/>
         <w:numPr>
           <w:ilvl w:val="0"/>
           <w:numId w:val="4"/>
         </w:numPr>
-        <w:spacing w:before="100" w:beforeAutospacing="1" w:after="100" w:afterAutospacing="1" w:line="240" w:lineRule="auto"/>
+        <w:spacing w:lineRule="auto" w:line="240" w:beforeAutospacing="1" w:afterAutospacing="1"/>
         <w:rPr>
           <w:sz w:val="20"/>
           <w:szCs w:val="20"/>
@@ -987,11 +895,12 @@
     </w:p>
     <w:p>
       <w:pPr>
+        <w:pStyle w:val="Normal"/>
         <w:numPr>
           <w:ilvl w:val="0"/>
           <w:numId w:val="4"/>
         </w:numPr>
-        <w:spacing w:before="100" w:beforeAutospacing="1" w:after="100" w:afterAutospacing="1" w:line="240" w:lineRule="auto"/>
+        <w:spacing w:lineRule="auto" w:line="240" w:beforeAutospacing="1" w:afterAutospacing="1"/>
         <w:rPr>
           <w:sz w:val="20"/>
           <w:szCs w:val="20"/>
@@ -1007,11 +916,12 @@
     </w:p>
     <w:p>
       <w:pPr>
+        <w:pStyle w:val="Normal"/>
         <w:numPr>
           <w:ilvl w:val="0"/>
           <w:numId w:val="4"/>
         </w:numPr>
-        <w:spacing w:before="100" w:beforeAutospacing="1" w:after="100" w:afterAutospacing="1" w:line="240" w:lineRule="auto"/>
+        <w:spacing w:lineRule="auto" w:line="240" w:beforeAutospacing="1" w:afterAutospacing="1"/>
         <w:rPr>
           <w:sz w:val="20"/>
           <w:szCs w:val="20"/>
@@ -1027,11 +937,12 @@
     </w:p>
     <w:p>
       <w:pPr>
+        <w:pStyle w:val="Normal"/>
         <w:numPr>
           <w:ilvl w:val="0"/>
           <w:numId w:val="4"/>
         </w:numPr>
-        <w:spacing w:before="100" w:beforeAutospacing="1" w:after="100" w:afterAutospacing="1" w:line="240" w:lineRule="auto"/>
+        <w:spacing w:lineRule="auto" w:line="240" w:beforeAutospacing="1" w:afterAutospacing="1"/>
         <w:rPr>
           <w:sz w:val="20"/>
           <w:szCs w:val="20"/>
@@ -1047,87 +958,42 @@
     </w:p>
     <w:p>
       <w:pPr>
-        <w:rPr>
-          <w:sz w:val="20"/>
-          <w:szCs w:val="20"/>
-        </w:rPr>
-      </w:pPr>
-      <w:r>
+        <w:pStyle w:val="Normal"/>
         <w:rPr>
           <w:b/>
           <w:sz w:val="20"/>
           <w:szCs w:val="20"/>
         </w:rPr>
+      </w:pPr>
+      <w:r>
+        <w:rPr>
+          <w:b/>
+          <w:sz w:val="20"/>
+          <w:szCs w:val="20"/>
+        </w:rPr>
         <w:t>Prévenir les risques de fugue</w:t>
       </w:r>
     </w:p>
     <w:p>
       <w:pPr>
-        <w:spacing w:before="100" w:beforeAutospacing="1" w:after="100" w:afterAutospacing="1" w:line="240" w:lineRule="auto"/>
-        <w:rPr>
-          <w:sz w:val="20"/>
-          <w:szCs w:val="20"/>
-        </w:rPr>
-      </w:pPr>
-      <w:r>
-        <w:rPr>
-          <w:sz w:val="20"/>
-          <w:szCs w:val="20"/>
-        </w:rPr>
-        <w:t>Atteints de la maladie d'Alzheimer, ils sont ainsi des dizaines chaque année à «fuguer». D'après les statistiques, ils représentent 15 % des disparitions inquiétantes recensées par la police et la gendarmerie.</w:t>
-      </w:r>
-      <w:r>
-        <w:rPr>
-          <w:sz w:val="20"/>
-          <w:szCs w:val="20"/>
-        </w:rPr>
-        <w:t xml:space="preserve"> Le taux d</w:t>
-      </w:r>
-      <w:r>
-        <w:rPr>
-          <w:sz w:val="20"/>
-          <w:szCs w:val="20"/>
-        </w:rPr>
-        <w:t>'errance</w:t>
-      </w:r>
-      <w:r>
-        <w:rPr>
-          <w:sz w:val="20"/>
-          <w:szCs w:val="20"/>
-        </w:rPr>
-        <w:t xml:space="preserve"> </w:t>
-      </w:r>
-      <w:r>
-        <w:rPr>
-          <w:sz w:val="20"/>
-          <w:szCs w:val="20"/>
-        </w:rPr>
-        <w:t>d</w:t>
-      </w:r>
-      <w:r>
-        <w:rPr>
-          <w:sz w:val="20"/>
-          <w:szCs w:val="20"/>
-        </w:rPr>
-        <w:t>es malades d'Alzheimer</w:t>
-      </w:r>
-      <w:r>
-        <w:rPr>
-          <w:sz w:val="20"/>
-          <w:szCs w:val="20"/>
-        </w:rPr>
-        <w:t xml:space="preserve"> atteint près de 60 %. </w:t>
-      </w:r>
-      <w:r>
-        <w:rPr>
-          <w:sz w:val="20"/>
-          <w:szCs w:val="20"/>
-        </w:rPr>
-        <w:t>Que la déambulation soit motivée par un but ou non, elle concerne 65% des malades hébergés en institution et 36% des patients vivant à leur domicile.</w:t>
-      </w:r>
-    </w:p>
-    <w:p>
-      <w:pPr>
+        <w:pStyle w:val="Normal"/>
+        <w:spacing w:lineRule="auto" w:line="240" w:beforeAutospacing="1" w:afterAutospacing="1"/>
+        <w:rPr>
+          <w:sz w:val="20"/>
+          <w:szCs w:val="20"/>
+        </w:rPr>
+      </w:pPr>
+      <w:r>
+        <w:rPr>
+          <w:sz w:val="20"/>
+          <w:szCs w:val="20"/>
+        </w:rPr>
+        <w:t>Atteints de la maladie d'Alzheimer, ils sont ainsi des dizaines chaque année à «fuguer». D'après les statistiques, ils représentent 15 % des disparitions inquiétantes recensées par la police et la gendarmerie. Le taux d'errance des malades d'Alzheimer atteint près de 60 %. Que la déambulation soit motivée par un but ou non, elle concerne 65% des malades hébergés en institution et 36% des patients vivant à leur domicile.</w:t>
+      </w:r>
+    </w:p>
+    <w:p>
+      <w:pPr>
+        <w:pStyle w:val="Normal"/>
         <w:rPr>
           <w:sz w:val="20"/>
           <w:szCs w:val="20"/>
@@ -1143,6 +1009,7 @@
     </w:p>
     <w:p>
       <w:pPr>
+        <w:pStyle w:val="Normal"/>
         <w:rPr>
           <w:sz w:val="20"/>
           <w:szCs w:val="20"/>
@@ -1158,6 +1025,7 @@
     </w:p>
     <w:p>
       <w:pPr>
+        <w:pStyle w:val="Normal"/>
         <w:rPr>
           <w:sz w:val="20"/>
           <w:szCs w:val="20"/>
@@ -1172,21 +1040,21 @@
       </w:r>
     </w:p>
     <w:sectPr>
+      <w:type w:val="nextPage"/>
       <w:pgSz w:w="11906" w:h="16838"/>
-      <w:pgMar w:top="1417" w:right="1417" w:bottom="1417" w:left="1417" w:header="708" w:footer="708" w:gutter="0"/>
-      <w:cols w:space="708"/>
-      <w:docGrid w:linePitch="360"/>
+      <w:pgMar w:left="1417" w:right="1417" w:header="0" w:top="1417" w:footer="0" w:bottom="1417" w:gutter="0"/>
+      <w:pgNumType w:fmt="decimal"/>
+      <w:formProt w:val="false"/>
+      <w:textDirection w:val="lrTb"/>
+      <w:docGrid w:type="default" w:linePitch="360" w:charSpace="4294965247"/>
     </w:sectPr>
   </w:body>
 </w:document>
 </file>
 
 <file path=word/numbering.xml><?xml version="1.0" encoding="utf-8"?>
-<w:numbering xmlns:wpc="http://schemas.microsoft.com/office/word/2010/wordprocessingCanvas" xmlns:mc="http://schemas.openxmlformats.org/markup-compatibility/2006" xmlns:o="urn:schemas-microsoft-com:office:office" xmlns:r="http://schemas.openxmlformats.org/officeDocument/2006/relationships" xmlns:m="http://schemas.openxmlformats.org/officeDocument/2006/math" xmlns:v="urn:schemas-microsoft-com:vml" xmlns:wp14="http://schemas.microsoft.com/office/word/2010/wordprocessingDrawing" xmlns:wp="http://schemas.openxmlformats.org/drawingml/2006/wordprocessingDrawing" xmlns:w10="urn:schemas-microsoft-com:office:word" xmlns:w="http://schemas.openxmlformats.org/wordprocessingml/2006/main" xmlns:w14="http://schemas.microsoft.com/office/word/2010/wordml" xmlns:wpg="http://schemas.microsoft.com/office/word/2010/wordprocessingGroup" xmlns:wpi="http://schemas.microsoft.com/office/word/2010/wordprocessingInk" xmlns:wne="http://schemas.microsoft.com/office/word/2006/wordml" xmlns:wps="http://schemas.microsoft.com/office/word/2010/wordprocessingShape" mc:Ignorable="w14 wp14">
-  <w:abstractNum w:abstractNumId="0">
-    <w:nsid w:val="280D3E7D"/>
-    <w:multiLevelType w:val="multilevel"/>
-    <w:tmpl w:val="1C3A493C"/>
+<w:numbering xmlns:w="http://schemas.openxmlformats.org/wordprocessingml/2006/main" xmlns:o="urn:schemas-microsoft-com:office:office" xmlns:r="http://schemas.openxmlformats.org/officeDocument/2006/relationships" xmlns:v="urn:schemas-microsoft-com:vml">
+  <w:abstractNum w:abstractNumId="1">
     <w:lvl w:ilvl="0">
       <w:start w:val="1"/>
       <w:numFmt w:val="bullet"/>
@@ -1199,11 +1067,11 @@
         <w:ind w:left="720" w:hanging="360"/>
       </w:pPr>
       <w:rPr>
-        <w:rFonts w:ascii="Symbol" w:hAnsi="Symbol" w:hint="default"/>
-        <w:sz w:val="20"/>
-      </w:rPr>
-    </w:lvl>
-    <w:lvl w:ilvl="1" w:tentative="1">
+        <w:rFonts w:ascii="Symbol" w:hAnsi="Symbol" w:cs="Symbol" w:hint="default"/>
+        <w:sz w:val="20"/>
+      </w:rPr>
+    </w:lvl>
+    <w:lvl w:ilvl="1">
       <w:start w:val="1"/>
       <w:numFmt w:val="bullet"/>
       <w:lvlText w:val="o"/>
@@ -1215,11 +1083,11 @@
         <w:ind w:left="1440" w:hanging="360"/>
       </w:pPr>
       <w:rPr>
-        <w:rFonts w:ascii="Courier New" w:hAnsi="Courier New" w:hint="default"/>
-        <w:sz w:val="20"/>
-      </w:rPr>
-    </w:lvl>
-    <w:lvl w:ilvl="2" w:tentative="1">
+        <w:rFonts w:ascii="Courier New" w:hAnsi="Courier New" w:cs="Courier New" w:hint="default"/>
+        <w:sz w:val="20"/>
+      </w:rPr>
+    </w:lvl>
+    <w:lvl w:ilvl="2">
       <w:start w:val="1"/>
       <w:numFmt w:val="bullet"/>
       <w:lvlText w:val=""/>
@@ -1231,11 +1099,11 @@
         <w:ind w:left="2160" w:hanging="360"/>
       </w:pPr>
       <w:rPr>
-        <w:rFonts w:ascii="Wingdings" w:hAnsi="Wingdings" w:hint="default"/>
-        <w:sz w:val="20"/>
-      </w:rPr>
-    </w:lvl>
-    <w:lvl w:ilvl="3" w:tentative="1">
+        <w:rFonts w:ascii="Wingdings" w:hAnsi="Wingdings" w:cs="Wingdings" w:hint="default"/>
+        <w:sz w:val="20"/>
+      </w:rPr>
+    </w:lvl>
+    <w:lvl w:ilvl="3">
       <w:start w:val="1"/>
       <w:numFmt w:val="bullet"/>
       <w:lvlText w:val=""/>
@@ -1247,11 +1115,11 @@
         <w:ind w:left="2880" w:hanging="360"/>
       </w:pPr>
       <w:rPr>
-        <w:rFonts w:ascii="Wingdings" w:hAnsi="Wingdings" w:hint="default"/>
-        <w:sz w:val="20"/>
-      </w:rPr>
-    </w:lvl>
-    <w:lvl w:ilvl="4" w:tentative="1">
+        <w:rFonts w:ascii="Wingdings" w:hAnsi="Wingdings" w:cs="Wingdings" w:hint="default"/>
+        <w:sz w:val="20"/>
+      </w:rPr>
+    </w:lvl>
+    <w:lvl w:ilvl="4">
       <w:start w:val="1"/>
       <w:numFmt w:val="bullet"/>
       <w:lvlText w:val=""/>
@@ -1263,11 +1131,11 @@
         <w:ind w:left="3600" w:hanging="360"/>
       </w:pPr>
       <w:rPr>
-        <w:rFonts w:ascii="Wingdings" w:hAnsi="Wingdings" w:hint="default"/>
-        <w:sz w:val="20"/>
-      </w:rPr>
-    </w:lvl>
-    <w:lvl w:ilvl="5" w:tentative="1">
+        <w:rFonts w:ascii="Wingdings" w:hAnsi="Wingdings" w:cs="Wingdings" w:hint="default"/>
+        <w:sz w:val="20"/>
+      </w:rPr>
+    </w:lvl>
+    <w:lvl w:ilvl="5">
       <w:start w:val="1"/>
       <w:numFmt w:val="bullet"/>
       <w:lvlText w:val=""/>
@@ -1279,11 +1147,11 @@
         <w:ind w:left="4320" w:hanging="360"/>
       </w:pPr>
       <w:rPr>
-        <w:rFonts w:ascii="Wingdings" w:hAnsi="Wingdings" w:hint="default"/>
-        <w:sz w:val="20"/>
-      </w:rPr>
-    </w:lvl>
-    <w:lvl w:ilvl="6" w:tentative="1">
+        <w:rFonts w:ascii="Wingdings" w:hAnsi="Wingdings" w:cs="Wingdings" w:hint="default"/>
+        <w:sz w:val="20"/>
+      </w:rPr>
+    </w:lvl>
+    <w:lvl w:ilvl="6">
       <w:start w:val="1"/>
       <w:numFmt w:val="bullet"/>
       <w:lvlText w:val=""/>
@@ -1295,11 +1163,11 @@
         <w:ind w:left="5040" w:hanging="360"/>
       </w:pPr>
       <w:rPr>
-        <w:rFonts w:ascii="Wingdings" w:hAnsi="Wingdings" w:hint="default"/>
-        <w:sz w:val="20"/>
-      </w:rPr>
-    </w:lvl>
-    <w:lvl w:ilvl="7" w:tentative="1">
+        <w:rFonts w:ascii="Wingdings" w:hAnsi="Wingdings" w:cs="Wingdings" w:hint="default"/>
+        <w:sz w:val="20"/>
+      </w:rPr>
+    </w:lvl>
+    <w:lvl w:ilvl="7">
       <w:start w:val="1"/>
       <w:numFmt w:val="bullet"/>
       <w:lvlText w:val=""/>
@@ -1311,11 +1179,11 @@
         <w:ind w:left="5760" w:hanging="360"/>
       </w:pPr>
       <w:rPr>
-        <w:rFonts w:ascii="Wingdings" w:hAnsi="Wingdings" w:hint="default"/>
-        <w:sz w:val="20"/>
-      </w:rPr>
-    </w:lvl>
-    <w:lvl w:ilvl="8" w:tentative="1">
+        <w:rFonts w:ascii="Wingdings" w:hAnsi="Wingdings" w:cs="Wingdings" w:hint="default"/>
+        <w:sz w:val="20"/>
+      </w:rPr>
+    </w:lvl>
+    <w:lvl w:ilvl="8">
       <w:start w:val="1"/>
       <w:numFmt w:val="bullet"/>
       <w:lvlText w:val=""/>
@@ -1327,164 +1195,12 @@
         <w:ind w:left="6480" w:hanging="360"/>
       </w:pPr>
       <w:rPr>
-        <w:rFonts w:ascii="Wingdings" w:hAnsi="Wingdings" w:hint="default"/>
-        <w:sz w:val="20"/>
-      </w:rPr>
-    </w:lvl>
-  </w:abstractNum>
-  <w:abstractNum w:abstractNumId="1">
-    <w:nsid w:val="32C97834"/>
-    <w:multiLevelType w:val="multilevel"/>
-    <w:tmpl w:val="8444B240"/>
-    <w:lvl w:ilvl="0">
-      <w:start w:val="1"/>
-      <w:numFmt w:val="bullet"/>
-      <w:lvlText w:val=""/>
-      <w:lvlJc w:val="left"/>
-      <w:pPr>
-        <w:tabs>
-          <w:tab w:val="num" w:pos="720"/>
-        </w:tabs>
-        <w:ind w:left="720" w:hanging="360"/>
-      </w:pPr>
-      <w:rPr>
-        <w:rFonts w:ascii="Symbol" w:hAnsi="Symbol" w:hint="default"/>
-        <w:sz w:val="20"/>
-      </w:rPr>
-    </w:lvl>
-    <w:lvl w:ilvl="1" w:tentative="1">
-      <w:start w:val="1"/>
-      <w:numFmt w:val="bullet"/>
-      <w:lvlText w:val="o"/>
-      <w:lvlJc w:val="left"/>
-      <w:pPr>
-        <w:tabs>
-          <w:tab w:val="num" w:pos="1440"/>
-        </w:tabs>
-        <w:ind w:left="1440" w:hanging="360"/>
-      </w:pPr>
-      <w:rPr>
-        <w:rFonts w:ascii="Courier New" w:hAnsi="Courier New" w:hint="default"/>
-        <w:sz w:val="20"/>
-      </w:rPr>
-    </w:lvl>
-    <w:lvl w:ilvl="2" w:tentative="1">
-      <w:start w:val="1"/>
-      <w:numFmt w:val="bullet"/>
-      <w:lvlText w:val=""/>
-      <w:lvlJc w:val="left"/>
-      <w:pPr>
-        <w:tabs>
-          <w:tab w:val="num" w:pos="2160"/>
-        </w:tabs>
-        <w:ind w:left="2160" w:hanging="360"/>
-      </w:pPr>
-      <w:rPr>
-        <w:rFonts w:ascii="Wingdings" w:hAnsi="Wingdings" w:hint="default"/>
-        <w:sz w:val="20"/>
-      </w:rPr>
-    </w:lvl>
-    <w:lvl w:ilvl="3" w:tentative="1">
-      <w:start w:val="1"/>
-      <w:numFmt w:val="bullet"/>
-      <w:lvlText w:val=""/>
-      <w:lvlJc w:val="left"/>
-      <w:pPr>
-        <w:tabs>
-          <w:tab w:val="num" w:pos="2880"/>
-        </w:tabs>
-        <w:ind w:left="2880" w:hanging="360"/>
-      </w:pPr>
-      <w:rPr>
-        <w:rFonts w:ascii="Wingdings" w:hAnsi="Wingdings" w:hint="default"/>
-        <w:sz w:val="20"/>
-      </w:rPr>
-    </w:lvl>
-    <w:lvl w:ilvl="4" w:tentative="1">
-      <w:start w:val="1"/>
-      <w:numFmt w:val="bullet"/>
-      <w:lvlText w:val=""/>
-      <w:lvlJc w:val="left"/>
-      <w:pPr>
-        <w:tabs>
-          <w:tab w:val="num" w:pos="3600"/>
-        </w:tabs>
-        <w:ind w:left="3600" w:hanging="360"/>
-      </w:pPr>
-      <w:rPr>
-        <w:rFonts w:ascii="Wingdings" w:hAnsi="Wingdings" w:hint="default"/>
-        <w:sz w:val="20"/>
-      </w:rPr>
-    </w:lvl>
-    <w:lvl w:ilvl="5" w:tentative="1">
-      <w:start w:val="1"/>
-      <w:numFmt w:val="bullet"/>
-      <w:lvlText w:val=""/>
-      <w:lvlJc w:val="left"/>
-      <w:pPr>
-        <w:tabs>
-          <w:tab w:val="num" w:pos="4320"/>
-        </w:tabs>
-        <w:ind w:left="4320" w:hanging="360"/>
-      </w:pPr>
-      <w:rPr>
-        <w:rFonts w:ascii="Wingdings" w:hAnsi="Wingdings" w:hint="default"/>
-        <w:sz w:val="20"/>
-      </w:rPr>
-    </w:lvl>
-    <w:lvl w:ilvl="6" w:tentative="1">
-      <w:start w:val="1"/>
-      <w:numFmt w:val="bullet"/>
-      <w:lvlText w:val=""/>
-      <w:lvlJc w:val="left"/>
-      <w:pPr>
-        <w:tabs>
-          <w:tab w:val="num" w:pos="5040"/>
-        </w:tabs>
-        <w:ind w:left="5040" w:hanging="360"/>
-      </w:pPr>
-      <w:rPr>
-        <w:rFonts w:ascii="Wingdings" w:hAnsi="Wingdings" w:hint="default"/>
-        <w:sz w:val="20"/>
-      </w:rPr>
-    </w:lvl>
-    <w:lvl w:ilvl="7" w:tentative="1">
-      <w:start w:val="1"/>
-      <w:numFmt w:val="bullet"/>
-      <w:lvlText w:val=""/>
-      <w:lvlJc w:val="left"/>
-      <w:pPr>
-        <w:tabs>
-          <w:tab w:val="num" w:pos="5760"/>
-        </w:tabs>
-        <w:ind w:left="5760" w:hanging="360"/>
-      </w:pPr>
-      <w:rPr>
-        <w:rFonts w:ascii="Wingdings" w:hAnsi="Wingdings" w:hint="default"/>
-        <w:sz w:val="20"/>
-      </w:rPr>
-    </w:lvl>
-    <w:lvl w:ilvl="8" w:tentative="1">
-      <w:start w:val="1"/>
-      <w:numFmt w:val="bullet"/>
-      <w:lvlText w:val=""/>
-      <w:lvlJc w:val="left"/>
-      <w:pPr>
-        <w:tabs>
-          <w:tab w:val="num" w:pos="6480"/>
-        </w:tabs>
-        <w:ind w:left="6480" w:hanging="360"/>
-      </w:pPr>
-      <w:rPr>
-        <w:rFonts w:ascii="Wingdings" w:hAnsi="Wingdings" w:hint="default"/>
+        <w:rFonts w:ascii="Wingdings" w:hAnsi="Wingdings" w:cs="Wingdings" w:hint="default"/>
         <w:sz w:val="20"/>
       </w:rPr>
     </w:lvl>
   </w:abstractNum>
   <w:abstractNum w:abstractNumId="2">
-    <w:nsid w:val="7EE4339D"/>
-    <w:multiLevelType w:val="multilevel"/>
-    <w:tmpl w:val="7DAA4D6A"/>
     <w:lvl w:ilvl="0">
       <w:start w:val="1"/>
       <w:numFmt w:val="bullet"/>
@@ -1497,11 +1213,11 @@
         <w:ind w:left="720" w:hanging="360"/>
       </w:pPr>
       <w:rPr>
-        <w:rFonts w:ascii="Symbol" w:hAnsi="Symbol" w:hint="default"/>
-        <w:sz w:val="20"/>
-      </w:rPr>
-    </w:lvl>
-    <w:lvl w:ilvl="1" w:tentative="1">
+        <w:rFonts w:ascii="Symbol" w:hAnsi="Symbol" w:cs="Symbol" w:hint="default"/>
+        <w:sz w:val="20"/>
+      </w:rPr>
+    </w:lvl>
+    <w:lvl w:ilvl="1">
       <w:start w:val="1"/>
       <w:numFmt w:val="bullet"/>
       <w:lvlText w:val="o"/>
@@ -1513,11 +1229,11 @@
         <w:ind w:left="1440" w:hanging="360"/>
       </w:pPr>
       <w:rPr>
-        <w:rFonts w:ascii="Courier New" w:hAnsi="Courier New" w:hint="default"/>
-        <w:sz w:val="20"/>
-      </w:rPr>
-    </w:lvl>
-    <w:lvl w:ilvl="2" w:tentative="1">
+        <w:rFonts w:ascii="Courier New" w:hAnsi="Courier New" w:cs="Courier New" w:hint="default"/>
+        <w:sz w:val="20"/>
+      </w:rPr>
+    </w:lvl>
+    <w:lvl w:ilvl="2">
       <w:start w:val="1"/>
       <w:numFmt w:val="bullet"/>
       <w:lvlText w:val=""/>
@@ -1529,11 +1245,11 @@
         <w:ind w:left="2160" w:hanging="360"/>
       </w:pPr>
       <w:rPr>
-        <w:rFonts w:ascii="Wingdings" w:hAnsi="Wingdings" w:hint="default"/>
-        <w:sz w:val="20"/>
-      </w:rPr>
-    </w:lvl>
-    <w:lvl w:ilvl="3" w:tentative="1">
+        <w:rFonts w:ascii="Wingdings" w:hAnsi="Wingdings" w:cs="Wingdings" w:hint="default"/>
+        <w:sz w:val="20"/>
+      </w:rPr>
+    </w:lvl>
+    <w:lvl w:ilvl="3">
       <w:start w:val="1"/>
       <w:numFmt w:val="bullet"/>
       <w:lvlText w:val=""/>
@@ -1545,11 +1261,11 @@
         <w:ind w:left="2880" w:hanging="360"/>
       </w:pPr>
       <w:rPr>
-        <w:rFonts w:ascii="Wingdings" w:hAnsi="Wingdings" w:hint="default"/>
-        <w:sz w:val="20"/>
-      </w:rPr>
-    </w:lvl>
-    <w:lvl w:ilvl="4" w:tentative="1">
+        <w:rFonts w:ascii="Wingdings" w:hAnsi="Wingdings" w:cs="Wingdings" w:hint="default"/>
+        <w:sz w:val="20"/>
+      </w:rPr>
+    </w:lvl>
+    <w:lvl w:ilvl="4">
       <w:start w:val="1"/>
       <w:numFmt w:val="bullet"/>
       <w:lvlText w:val=""/>
@@ -1561,11 +1277,11 @@
         <w:ind w:left="3600" w:hanging="360"/>
       </w:pPr>
       <w:rPr>
-        <w:rFonts w:ascii="Wingdings" w:hAnsi="Wingdings" w:hint="default"/>
-        <w:sz w:val="20"/>
-      </w:rPr>
-    </w:lvl>
-    <w:lvl w:ilvl="5" w:tentative="1">
+        <w:rFonts w:ascii="Wingdings" w:hAnsi="Wingdings" w:cs="Wingdings" w:hint="default"/>
+        <w:sz w:val="20"/>
+      </w:rPr>
+    </w:lvl>
+    <w:lvl w:ilvl="5">
       <w:start w:val="1"/>
       <w:numFmt w:val="bullet"/>
       <w:lvlText w:val=""/>
@@ -1577,11 +1293,11 @@
         <w:ind w:left="4320" w:hanging="360"/>
       </w:pPr>
       <w:rPr>
-        <w:rFonts w:ascii="Wingdings" w:hAnsi="Wingdings" w:hint="default"/>
-        <w:sz w:val="20"/>
-      </w:rPr>
-    </w:lvl>
-    <w:lvl w:ilvl="6" w:tentative="1">
+        <w:rFonts w:ascii="Wingdings" w:hAnsi="Wingdings" w:cs="Wingdings" w:hint="default"/>
+        <w:sz w:val="20"/>
+      </w:rPr>
+    </w:lvl>
+    <w:lvl w:ilvl="6">
       <w:start w:val="1"/>
       <w:numFmt w:val="bullet"/>
       <w:lvlText w:val=""/>
@@ -1593,11 +1309,11 @@
         <w:ind w:left="5040" w:hanging="360"/>
       </w:pPr>
       <w:rPr>
-        <w:rFonts w:ascii="Wingdings" w:hAnsi="Wingdings" w:hint="default"/>
-        <w:sz w:val="20"/>
-      </w:rPr>
-    </w:lvl>
-    <w:lvl w:ilvl="7" w:tentative="1">
+        <w:rFonts w:ascii="Wingdings" w:hAnsi="Wingdings" w:cs="Wingdings" w:hint="default"/>
+        <w:sz w:val="20"/>
+      </w:rPr>
+    </w:lvl>
+    <w:lvl w:ilvl="7">
       <w:start w:val="1"/>
       <w:numFmt w:val="bullet"/>
       <w:lvlText w:val=""/>
@@ -1609,11 +1325,11 @@
         <w:ind w:left="5760" w:hanging="360"/>
       </w:pPr>
       <w:rPr>
-        <w:rFonts w:ascii="Wingdings" w:hAnsi="Wingdings" w:hint="default"/>
-        <w:sz w:val="20"/>
-      </w:rPr>
-    </w:lvl>
-    <w:lvl w:ilvl="8" w:tentative="1">
+        <w:rFonts w:ascii="Wingdings" w:hAnsi="Wingdings" w:cs="Wingdings" w:hint="default"/>
+        <w:sz w:val="20"/>
+      </w:rPr>
+    </w:lvl>
+    <w:lvl w:ilvl="8">
       <w:start w:val="1"/>
       <w:numFmt w:val="bullet"/>
       <w:lvlText w:val=""/>
@@ -1625,15 +1341,12 @@
         <w:ind w:left="6480" w:hanging="360"/>
       </w:pPr>
       <w:rPr>
-        <w:rFonts w:ascii="Wingdings" w:hAnsi="Wingdings" w:hint="default"/>
+        <w:rFonts w:ascii="Wingdings" w:hAnsi="Wingdings" w:cs="Wingdings" w:hint="default"/>
         <w:sz w:val="20"/>
       </w:rPr>
     </w:lvl>
   </w:abstractNum>
   <w:abstractNum w:abstractNumId="3">
-    <w:nsid w:val="7F290AA2"/>
-    <w:multiLevelType w:val="multilevel"/>
-    <w:tmpl w:val="4F8871D2"/>
     <w:lvl w:ilvl="0">
       <w:start w:val="1"/>
       <w:numFmt w:val="bullet"/>
@@ -1646,11 +1359,11 @@
         <w:ind w:left="720" w:hanging="360"/>
       </w:pPr>
       <w:rPr>
-        <w:rFonts w:ascii="Symbol" w:hAnsi="Symbol" w:hint="default"/>
-        <w:sz w:val="20"/>
-      </w:rPr>
-    </w:lvl>
-    <w:lvl w:ilvl="1" w:tentative="1">
+        <w:rFonts w:ascii="Symbol" w:hAnsi="Symbol" w:cs="Symbol" w:hint="default"/>
+        <w:sz w:val="20"/>
+      </w:rPr>
+    </w:lvl>
+    <w:lvl w:ilvl="1">
       <w:start w:val="1"/>
       <w:numFmt w:val="bullet"/>
       <w:lvlText w:val="o"/>
@@ -1662,11 +1375,11 @@
         <w:ind w:left="1440" w:hanging="360"/>
       </w:pPr>
       <w:rPr>
-        <w:rFonts w:ascii="Courier New" w:hAnsi="Courier New" w:hint="default"/>
-        <w:sz w:val="20"/>
-      </w:rPr>
-    </w:lvl>
-    <w:lvl w:ilvl="2" w:tentative="1">
+        <w:rFonts w:ascii="Courier New" w:hAnsi="Courier New" w:cs="Courier New" w:hint="default"/>
+        <w:sz w:val="20"/>
+      </w:rPr>
+    </w:lvl>
+    <w:lvl w:ilvl="2">
       <w:start w:val="1"/>
       <w:numFmt w:val="bullet"/>
       <w:lvlText w:val=""/>
@@ -1678,11 +1391,11 @@
         <w:ind w:left="2160" w:hanging="360"/>
       </w:pPr>
       <w:rPr>
-        <w:rFonts w:ascii="Wingdings" w:hAnsi="Wingdings" w:hint="default"/>
-        <w:sz w:val="20"/>
-      </w:rPr>
-    </w:lvl>
-    <w:lvl w:ilvl="3" w:tentative="1">
+        <w:rFonts w:ascii="Wingdings" w:hAnsi="Wingdings" w:cs="Wingdings" w:hint="default"/>
+        <w:sz w:val="20"/>
+      </w:rPr>
+    </w:lvl>
+    <w:lvl w:ilvl="3">
       <w:start w:val="1"/>
       <w:numFmt w:val="bullet"/>
       <w:lvlText w:val=""/>
@@ -1694,11 +1407,11 @@
         <w:ind w:left="2880" w:hanging="360"/>
       </w:pPr>
       <w:rPr>
-        <w:rFonts w:ascii="Wingdings" w:hAnsi="Wingdings" w:hint="default"/>
-        <w:sz w:val="20"/>
-      </w:rPr>
-    </w:lvl>
-    <w:lvl w:ilvl="4" w:tentative="1">
+        <w:rFonts w:ascii="Wingdings" w:hAnsi="Wingdings" w:cs="Wingdings" w:hint="default"/>
+        <w:sz w:val="20"/>
+      </w:rPr>
+    </w:lvl>
+    <w:lvl w:ilvl="4">
       <w:start w:val="1"/>
       <w:numFmt w:val="bullet"/>
       <w:lvlText w:val=""/>
@@ -1710,11 +1423,11 @@
         <w:ind w:left="3600" w:hanging="360"/>
       </w:pPr>
       <w:rPr>
-        <w:rFonts w:ascii="Wingdings" w:hAnsi="Wingdings" w:hint="default"/>
-        <w:sz w:val="20"/>
-      </w:rPr>
-    </w:lvl>
-    <w:lvl w:ilvl="5" w:tentative="1">
+        <w:rFonts w:ascii="Wingdings" w:hAnsi="Wingdings" w:cs="Wingdings" w:hint="default"/>
+        <w:sz w:val="20"/>
+      </w:rPr>
+    </w:lvl>
+    <w:lvl w:ilvl="5">
       <w:start w:val="1"/>
       <w:numFmt w:val="bullet"/>
       <w:lvlText w:val=""/>
@@ -1726,11 +1439,11 @@
         <w:ind w:left="4320" w:hanging="360"/>
       </w:pPr>
       <w:rPr>
-        <w:rFonts w:ascii="Wingdings" w:hAnsi="Wingdings" w:hint="default"/>
-        <w:sz w:val="20"/>
-      </w:rPr>
-    </w:lvl>
-    <w:lvl w:ilvl="6" w:tentative="1">
+        <w:rFonts w:ascii="Wingdings" w:hAnsi="Wingdings" w:cs="Wingdings" w:hint="default"/>
+        <w:sz w:val="20"/>
+      </w:rPr>
+    </w:lvl>
+    <w:lvl w:ilvl="6">
       <w:start w:val="1"/>
       <w:numFmt w:val="bullet"/>
       <w:lvlText w:val=""/>
@@ -1742,11 +1455,11 @@
         <w:ind w:left="5040" w:hanging="360"/>
       </w:pPr>
       <w:rPr>
-        <w:rFonts w:ascii="Wingdings" w:hAnsi="Wingdings" w:hint="default"/>
-        <w:sz w:val="20"/>
-      </w:rPr>
-    </w:lvl>
-    <w:lvl w:ilvl="7" w:tentative="1">
+        <w:rFonts w:ascii="Wingdings" w:hAnsi="Wingdings" w:cs="Wingdings" w:hint="default"/>
+        <w:sz w:val="20"/>
+      </w:rPr>
+    </w:lvl>
+    <w:lvl w:ilvl="7">
       <w:start w:val="1"/>
       <w:numFmt w:val="bullet"/>
       <w:lvlText w:val=""/>
@@ -1758,11 +1471,11 @@
         <w:ind w:left="5760" w:hanging="360"/>
       </w:pPr>
       <w:rPr>
-        <w:rFonts w:ascii="Wingdings" w:hAnsi="Wingdings" w:hint="default"/>
-        <w:sz w:val="20"/>
-      </w:rPr>
-    </w:lvl>
-    <w:lvl w:ilvl="8" w:tentative="1">
+        <w:rFonts w:ascii="Wingdings" w:hAnsi="Wingdings" w:cs="Wingdings" w:hint="default"/>
+        <w:sz w:val="20"/>
+      </w:rPr>
+    </w:lvl>
+    <w:lvl w:ilvl="8">
       <w:start w:val="1"/>
       <w:numFmt w:val="bullet"/>
       <w:lvlText w:val=""/>
@@ -1774,32 +1487,300 @@
         <w:ind w:left="6480" w:hanging="360"/>
       </w:pPr>
       <w:rPr>
-        <w:rFonts w:ascii="Wingdings" w:hAnsi="Wingdings" w:hint="default"/>
-        <w:sz w:val="20"/>
-      </w:rPr>
+        <w:rFonts w:ascii="Wingdings" w:hAnsi="Wingdings" w:cs="Wingdings" w:hint="default"/>
+        <w:sz w:val="20"/>
+      </w:rPr>
+    </w:lvl>
+  </w:abstractNum>
+  <w:abstractNum w:abstractNumId="4">
+    <w:lvl w:ilvl="0">
+      <w:start w:val="1"/>
+      <w:numFmt w:val="bullet"/>
+      <w:lvlText w:val=""/>
+      <w:lvlJc w:val="left"/>
+      <w:pPr>
+        <w:tabs>
+          <w:tab w:val="num" w:pos="720"/>
+        </w:tabs>
+        <w:ind w:left="720" w:hanging="360"/>
+      </w:pPr>
+      <w:rPr>
+        <w:rFonts w:ascii="Symbol" w:hAnsi="Symbol" w:cs="Symbol" w:hint="default"/>
+        <w:sz w:val="20"/>
+      </w:rPr>
+    </w:lvl>
+    <w:lvl w:ilvl="1">
+      <w:start w:val="1"/>
+      <w:numFmt w:val="bullet"/>
+      <w:lvlText w:val="o"/>
+      <w:lvlJc w:val="left"/>
+      <w:pPr>
+        <w:tabs>
+          <w:tab w:val="num" w:pos="1440"/>
+        </w:tabs>
+        <w:ind w:left="1440" w:hanging="360"/>
+      </w:pPr>
+      <w:rPr>
+        <w:rFonts w:ascii="Courier New" w:hAnsi="Courier New" w:cs="Courier New" w:hint="default"/>
+        <w:sz w:val="20"/>
+      </w:rPr>
+    </w:lvl>
+    <w:lvl w:ilvl="2">
+      <w:start w:val="1"/>
+      <w:numFmt w:val="bullet"/>
+      <w:lvlText w:val=""/>
+      <w:lvlJc w:val="left"/>
+      <w:pPr>
+        <w:tabs>
+          <w:tab w:val="num" w:pos="2160"/>
+        </w:tabs>
+        <w:ind w:left="2160" w:hanging="360"/>
+      </w:pPr>
+      <w:rPr>
+        <w:rFonts w:ascii="Wingdings" w:hAnsi="Wingdings" w:cs="Wingdings" w:hint="default"/>
+        <w:sz w:val="20"/>
+      </w:rPr>
+    </w:lvl>
+    <w:lvl w:ilvl="3">
+      <w:start w:val="1"/>
+      <w:numFmt w:val="bullet"/>
+      <w:lvlText w:val=""/>
+      <w:lvlJc w:val="left"/>
+      <w:pPr>
+        <w:tabs>
+          <w:tab w:val="num" w:pos="2880"/>
+        </w:tabs>
+        <w:ind w:left="2880" w:hanging="360"/>
+      </w:pPr>
+      <w:rPr>
+        <w:rFonts w:ascii="Wingdings" w:hAnsi="Wingdings" w:cs="Wingdings" w:hint="default"/>
+        <w:sz w:val="20"/>
+      </w:rPr>
+    </w:lvl>
+    <w:lvl w:ilvl="4">
+      <w:start w:val="1"/>
+      <w:numFmt w:val="bullet"/>
+      <w:lvlText w:val=""/>
+      <w:lvlJc w:val="left"/>
+      <w:pPr>
+        <w:tabs>
+          <w:tab w:val="num" w:pos="3600"/>
+        </w:tabs>
+        <w:ind w:left="3600" w:hanging="360"/>
+      </w:pPr>
+      <w:rPr>
+        <w:rFonts w:ascii="Wingdings" w:hAnsi="Wingdings" w:cs="Wingdings" w:hint="default"/>
+        <w:sz w:val="20"/>
+      </w:rPr>
+    </w:lvl>
+    <w:lvl w:ilvl="5">
+      <w:start w:val="1"/>
+      <w:numFmt w:val="bullet"/>
+      <w:lvlText w:val=""/>
+      <w:lvlJc w:val="left"/>
+      <w:pPr>
+        <w:tabs>
+          <w:tab w:val="num" w:pos="4320"/>
+        </w:tabs>
+        <w:ind w:left="4320" w:hanging="360"/>
+      </w:pPr>
+      <w:rPr>
+        <w:rFonts w:ascii="Wingdings" w:hAnsi="Wingdings" w:cs="Wingdings" w:hint="default"/>
+        <w:sz w:val="20"/>
+      </w:rPr>
+    </w:lvl>
+    <w:lvl w:ilvl="6">
+      <w:start w:val="1"/>
+      <w:numFmt w:val="bullet"/>
+      <w:lvlText w:val=""/>
+      <w:lvlJc w:val="left"/>
+      <w:pPr>
+        <w:tabs>
+          <w:tab w:val="num" w:pos="5040"/>
+        </w:tabs>
+        <w:ind w:left="5040" w:hanging="360"/>
+      </w:pPr>
+      <w:rPr>
+        <w:rFonts w:ascii="Wingdings" w:hAnsi="Wingdings" w:cs="Wingdings" w:hint="default"/>
+        <w:sz w:val="20"/>
+      </w:rPr>
+    </w:lvl>
+    <w:lvl w:ilvl="7">
+      <w:start w:val="1"/>
+      <w:numFmt w:val="bullet"/>
+      <w:lvlText w:val=""/>
+      <w:lvlJc w:val="left"/>
+      <w:pPr>
+        <w:tabs>
+          <w:tab w:val="num" w:pos="5760"/>
+        </w:tabs>
+        <w:ind w:left="5760" w:hanging="360"/>
+      </w:pPr>
+      <w:rPr>
+        <w:rFonts w:ascii="Wingdings" w:hAnsi="Wingdings" w:cs="Wingdings" w:hint="default"/>
+        <w:sz w:val="20"/>
+      </w:rPr>
+    </w:lvl>
+    <w:lvl w:ilvl="8">
+      <w:start w:val="1"/>
+      <w:numFmt w:val="bullet"/>
+      <w:lvlText w:val=""/>
+      <w:lvlJc w:val="left"/>
+      <w:pPr>
+        <w:tabs>
+          <w:tab w:val="num" w:pos="6480"/>
+        </w:tabs>
+        <w:ind w:left="6480" w:hanging="360"/>
+      </w:pPr>
+      <w:rPr>
+        <w:rFonts w:ascii="Wingdings" w:hAnsi="Wingdings" w:cs="Wingdings" w:hint="default"/>
+        <w:sz w:val="20"/>
+      </w:rPr>
+    </w:lvl>
+  </w:abstractNum>
+  <w:abstractNum w:abstractNumId="5">
+    <w:lvl w:ilvl="0">
+      <w:start w:val="1"/>
+      <w:numFmt w:val="none"/>
+      <w:suff w:val="nothing"/>
+      <w:lvlText w:val=""/>
+      <w:lvlJc w:val="left"/>
+      <w:pPr>
+        <w:tabs>
+          <w:tab w:val="num" w:pos="432"/>
+        </w:tabs>
+        <w:ind w:left="432" w:hanging="432"/>
+      </w:pPr>
+    </w:lvl>
+    <w:lvl w:ilvl="1">
+      <w:start w:val="1"/>
+      <w:numFmt w:val="none"/>
+      <w:suff w:val="nothing"/>
+      <w:lvlText w:val=""/>
+      <w:lvlJc w:val="left"/>
+      <w:pPr>
+        <w:tabs>
+          <w:tab w:val="num" w:pos="576"/>
+        </w:tabs>
+        <w:ind w:left="576" w:hanging="576"/>
+      </w:pPr>
+    </w:lvl>
+    <w:lvl w:ilvl="2">
+      <w:start w:val="1"/>
+      <w:numFmt w:val="none"/>
+      <w:suff w:val="nothing"/>
+      <w:lvlText w:val=""/>
+      <w:lvlJc w:val="left"/>
+      <w:pPr>
+        <w:tabs>
+          <w:tab w:val="num" w:pos="720"/>
+        </w:tabs>
+        <w:ind w:left="720" w:hanging="720"/>
+      </w:pPr>
+    </w:lvl>
+    <w:lvl w:ilvl="3">
+      <w:start w:val="1"/>
+      <w:numFmt w:val="none"/>
+      <w:suff w:val="nothing"/>
+      <w:lvlText w:val=""/>
+      <w:lvlJc w:val="left"/>
+      <w:pPr>
+        <w:tabs>
+          <w:tab w:val="num" w:pos="864"/>
+        </w:tabs>
+        <w:ind w:left="864" w:hanging="864"/>
+      </w:pPr>
+    </w:lvl>
+    <w:lvl w:ilvl="4">
+      <w:start w:val="1"/>
+      <w:numFmt w:val="none"/>
+      <w:suff w:val="nothing"/>
+      <w:lvlText w:val=""/>
+      <w:lvlJc w:val="left"/>
+      <w:pPr>
+        <w:tabs>
+          <w:tab w:val="num" w:pos="1008"/>
+        </w:tabs>
+        <w:ind w:left="1008" w:hanging="1008"/>
+      </w:pPr>
+    </w:lvl>
+    <w:lvl w:ilvl="5">
+      <w:start w:val="1"/>
+      <w:numFmt w:val="none"/>
+      <w:suff w:val="nothing"/>
+      <w:lvlText w:val=""/>
+      <w:lvlJc w:val="left"/>
+      <w:pPr>
+        <w:tabs>
+          <w:tab w:val="num" w:pos="1152"/>
+        </w:tabs>
+        <w:ind w:left="1152" w:hanging="1152"/>
+      </w:pPr>
+    </w:lvl>
+    <w:lvl w:ilvl="6">
+      <w:start w:val="1"/>
+      <w:numFmt w:val="none"/>
+      <w:suff w:val="nothing"/>
+      <w:lvlText w:val=""/>
+      <w:lvlJc w:val="left"/>
+      <w:pPr>
+        <w:tabs>
+          <w:tab w:val="num" w:pos="1296"/>
+        </w:tabs>
+        <w:ind w:left="1296" w:hanging="1296"/>
+      </w:pPr>
+    </w:lvl>
+    <w:lvl w:ilvl="7">
+      <w:start w:val="1"/>
+      <w:numFmt w:val="none"/>
+      <w:suff w:val="nothing"/>
+      <w:lvlText w:val=""/>
+      <w:lvlJc w:val="left"/>
+      <w:pPr>
+        <w:tabs>
+          <w:tab w:val="num" w:pos="1440"/>
+        </w:tabs>
+        <w:ind w:left="1440" w:hanging="1440"/>
+      </w:pPr>
+    </w:lvl>
+    <w:lvl w:ilvl="8">
+      <w:start w:val="1"/>
+      <w:numFmt w:val="none"/>
+      <w:suff w:val="nothing"/>
+      <w:lvlText w:val=""/>
+      <w:lvlJc w:val="left"/>
+      <w:pPr>
+        <w:tabs>
+          <w:tab w:val="num" w:pos="1584"/>
+        </w:tabs>
+        <w:ind w:left="1584" w:hanging="1584"/>
+      </w:pPr>
     </w:lvl>
   </w:abstractNum>
   <w:num w:numId="1">
-    <w:abstractNumId w:val="3"/>
+    <w:abstractNumId w:val="1"/>
   </w:num>
   <w:num w:numId="2">
     <w:abstractNumId w:val="2"/>
   </w:num>
   <w:num w:numId="3">
-    <w:abstractNumId w:val="0"/>
+    <w:abstractNumId w:val="3"/>
   </w:num>
   <w:num w:numId="4">
-    <w:abstractNumId w:val="1"/>
+    <w:abstractNumId w:val="4"/>
+  </w:num>
+  <w:num w:numId="5">
+    <w:abstractNumId w:val="5"/>
   </w:num>
 </w:numbering>
 </file>
 
 <file path=word/styles.xml><?xml version="1.0" encoding="utf-8"?>
-<w:styles xmlns:mc="http://schemas.openxmlformats.org/markup-compatibility/2006" xmlns:r="http://schemas.openxmlformats.org/officeDocument/2006/relationships" xmlns:w="http://schemas.openxmlformats.org/wordprocessingml/2006/main" xmlns:w14="http://schemas.microsoft.com/office/word/2010/wordml" mc:Ignorable="w14">
+<w:styles xmlns:w="http://schemas.openxmlformats.org/wordprocessingml/2006/main">
   <w:docDefaults>
     <w:rPrDefault>
       <w:rPr>
-        <w:rFonts w:asciiTheme="minorHAnsi" w:eastAsiaTheme="minorHAnsi" w:hAnsiTheme="minorHAnsi" w:cstheme="minorBidi"/>
+        <w:rFonts w:ascii="Calibri" w:hAnsi="Calibri" w:eastAsia="WenQuanYi Zen Hei Sharp" w:cs="Calibri"/>
         <w:sz w:val="22"/>
         <w:szCs w:val="22"/>
         <w:lang w:val="fr-FR" w:eastAsia="en-US" w:bidi="ar-SA"/>
@@ -1807,166 +1788,206 @@
     </w:rPrDefault>
     <w:pPrDefault>
       <w:pPr>
-        <w:spacing w:after="200" w:line="276" w:lineRule="auto"/>
+        <w:spacing w:lineRule="auto" w:line="276"/>
       </w:pPr>
     </w:pPrDefault>
   </w:docDefaults>
-  <w:latentStyles w:defLockedState="0" w:defUIPriority="99" w:defSemiHidden="1" w:defUnhideWhenUsed="1" w:defQFormat="0" w:count="267">
-    <w:lsdException w:name="Normal" w:semiHidden="0" w:uiPriority="0" w:unhideWhenUsed="0" w:qFormat="1"/>
-    <w:lsdException w:name="heading 1" w:semiHidden="0" w:uiPriority="9" w:unhideWhenUsed="0" w:qFormat="1"/>
-    <w:lsdException w:name="heading 2" w:uiPriority="9" w:qFormat="1"/>
-    <w:lsdException w:name="heading 3" w:uiPriority="9" w:qFormat="1"/>
-    <w:lsdException w:name="heading 4" w:uiPriority="9" w:qFormat="1"/>
-    <w:lsdException w:name="heading 5" w:uiPriority="9" w:qFormat="1"/>
-    <w:lsdException w:name="heading 6" w:uiPriority="9" w:qFormat="1"/>
-    <w:lsdException w:name="heading 7" w:uiPriority="9" w:qFormat="1"/>
-    <w:lsdException w:name="heading 8" w:uiPriority="9" w:qFormat="1"/>
-    <w:lsdException w:name="heading 9" w:uiPriority="9" w:qFormat="1"/>
-    <w:lsdException w:name="toc 1" w:uiPriority="39"/>
-    <w:lsdException w:name="toc 2" w:uiPriority="39"/>
-    <w:lsdException w:name="toc 3" w:uiPriority="39"/>
-    <w:lsdException w:name="toc 4" w:uiPriority="39"/>
-    <w:lsdException w:name="toc 5" w:uiPriority="39"/>
-    <w:lsdException w:name="toc 6" w:uiPriority="39"/>
-    <w:lsdException w:name="toc 7" w:uiPriority="39"/>
-    <w:lsdException w:name="toc 8" w:uiPriority="39"/>
-    <w:lsdException w:name="toc 9" w:uiPriority="39"/>
-    <w:lsdException w:name="caption" w:uiPriority="35" w:qFormat="1"/>
-    <w:lsdException w:name="Title" w:semiHidden="0" w:uiPriority="10" w:unhideWhenUsed="0" w:qFormat="1"/>
-    <w:lsdException w:name="Default Paragraph Font" w:uiPriority="1"/>
-    <w:lsdException w:name="Subtitle" w:semiHidden="0" w:uiPriority="11" w:unhideWhenUsed="0" w:qFormat="1"/>
-    <w:lsdException w:name="Strong" w:semiHidden="0" w:uiPriority="22" w:unhideWhenUsed="0" w:qFormat="1"/>
-    <w:lsdException w:name="Emphasis" w:semiHidden="0" w:uiPriority="20" w:unhideWhenUsed="0" w:qFormat="1"/>
-    <w:lsdException w:name="Table Grid" w:semiHidden="0" w:uiPriority="59" w:unhideWhenUsed="0"/>
-    <w:lsdException w:name="Placeholder Text" w:unhideWhenUsed="0"/>
-    <w:lsdException w:name="No Spacing" w:semiHidden="0" w:uiPriority="1" w:unhideWhenUsed="0" w:qFormat="1"/>
-    <w:lsdException w:name="Light Shading" w:semiHidden="0" w:uiPriority="60" w:unhideWhenUsed="0"/>
-    <w:lsdException w:name="Light List" w:semiHidden="0" w:uiPriority="61" w:unhideWhenUsed="0"/>
-    <w:lsdException w:name="Light Grid" w:semiHidden="0" w:uiPriority="62" w:unhideWhenUsed="0"/>
-    <w:lsdException w:name="Medium Shading 1" w:semiHidden="0" w:uiPriority="63" w:unhideWhenUsed="0"/>
-    <w:lsdException w:name="Medium Shading 2" w:semiHidden="0" w:uiPriority="64" w:unhideWhenUsed="0"/>
-    <w:lsdException w:name="Medium List 1" w:semiHidden="0" w:uiPriority="65" w:unhideWhenUsed="0"/>
-    <w:lsdException w:name="Medium List 2" w:semiHidden="0" w:uiPriority="66" w:unhideWhenUsed="0"/>
-    <w:lsdException w:name="Medium Grid 1" w:semiHidden="0" w:uiPriority="67" w:unhideWhenUsed="0"/>
-    <w:lsdException w:name="Medium Grid 2" w:semiHidden="0" w:uiPriority="68" w:unhideWhenUsed="0"/>
-    <w:lsdException w:name="Medium Grid 3" w:semiHidden="0" w:uiPriority="69" w:unhideWhenUsed="0"/>
-    <w:lsdException w:name="Dark List" w:semiHidden="0" w:uiPriority="70" w:unhideWhenUsed="0"/>
-    <w:lsdException w:name="Colorful Shading" w:semiHidden="0" w:uiPriority="71" w:unhideWhenUsed="0"/>
-    <w:lsdException w:name="Colorful List" w:semiHidden="0" w:uiPriority="72" w:unhideWhenUsed="0"/>
-    <w:lsdException w:name="Colorful Grid" w:semiHidden="0" w:uiPriority="73" w:unhideWhenUsed="0"/>
-    <w:lsdException w:name="Light Shading Accent 1" w:semiHidden="0" w:uiPriority="60" w:unhideWhenUsed="0"/>
-    <w:lsdException w:name="Light List Accent 1" w:semiHidden="0" w:uiPriority="61" w:unhideWhenUsed="0"/>
-    <w:lsdException w:name="Light Grid Accent 1" w:semiHidden="0" w:uiPriority="62" w:unhideWhenUsed="0"/>
-    <w:lsdException w:name="Medium Shading 1 Accent 1" w:semiHidden="0" w:uiPriority="63" w:unhideWhenUsed="0"/>
-    <w:lsdException w:name="Medium Shading 2 Accent 1" w:semiHidden="0" w:uiPriority="64" w:unhideWhenUsed="0"/>
-    <w:lsdException w:name="Medium List 1 Accent 1" w:semiHidden="0" w:uiPriority="65" w:unhideWhenUsed="0"/>
-    <w:lsdException w:name="Revision" w:unhideWhenUsed="0"/>
-    <w:lsdException w:name="List Paragraph" w:semiHidden="0" w:uiPriority="34" w:unhideWhenUsed="0" w:qFormat="1"/>
-    <w:lsdException w:name="Quote" w:semiHidden="0" w:uiPriority="29" w:unhideWhenUsed="0" w:qFormat="1"/>
-    <w:lsdException w:name="Intense Quote" w:semiHidden="0" w:uiPriority="30" w:unhideWhenUsed="0" w:qFormat="1"/>
-    <w:lsdException w:name="Medium List 2 Accent 1" w:semiHidden="0" w:uiPriority="66" w:unhideWhenUsed="0"/>
-    <w:lsdException w:name="Medium Grid 1 Accent 1" w:semiHidden="0" w:uiPriority="67" w:unhideWhenUsed="0"/>
-    <w:lsdException w:name="Medium Grid 2 Accent 1" w:semiHidden="0" w:uiPriority="68" w:unhideWhenUsed="0"/>
-    <w:lsdException w:name="Medium Grid 3 Accent 1" w:semiHidden="0" w:uiPriority="69" w:unhideWhenUsed="0"/>
-    <w:lsdException w:name="Dark List Accent 1" w:semiHidden="0" w:uiPriority="70" w:unhideWhenUsed="0"/>
-    <w:lsdException w:name="Colorful Shading Accent 1" w:semiHidden="0" w:uiPriority="71" w:unhideWhenUsed="0"/>
-    <w:lsdException w:name="Colorful List Accent 1" w:semiHidden="0" w:uiPriority="72" w:unhideWhenUsed="0"/>
-    <w:lsdException w:name="Colorful Grid Accent 1" w:semiHidden="0" w:uiPriority="73" w:unhideWhenUsed="0"/>
-    <w:lsdException w:name="Light Shading Accent 2" w:semiHidden="0" w:uiPriority="60" w:unhideWhenUsed="0"/>
-    <w:lsdException w:name="Light List Accent 2" w:semiHidden="0" w:uiPriority="61" w:unhideWhenUsed="0"/>
-    <w:lsdException w:name="Light Grid Accent 2" w:semiHidden="0" w:uiPriority="62" w:unhideWhenUsed="0"/>
-    <w:lsdException w:name="Medium Shading 1 Accent 2" w:semiHidden="0" w:uiPriority="63" w:unhideWhenUsed="0"/>
-    <w:lsdException w:name="Medium Shading 2 Accent 2" w:semiHidden="0" w:uiPriority="64" w:unhideWhenUsed="0"/>
-    <w:lsdException w:name="Medium List 1 Accent 2" w:semiHidden="0" w:uiPriority="65" w:unhideWhenUsed="0"/>
-    <w:lsdException w:name="Medium List 2 Accent 2" w:semiHidden="0" w:uiPriority="66" w:unhideWhenUsed="0"/>
-    <w:lsdException w:name="Medium Grid 1 Accent 2" w:semiHidden="0" w:uiPriority="67" w:unhideWhenUsed="0"/>
-    <w:lsdException w:name="Medium Grid 2 Accent 2" w:semiHidden="0" w:uiPriority="68" w:unhideWhenUsed="0"/>
-    <w:lsdException w:name="Medium Grid 3 Accent 2" w:semiHidden="0" w:uiPriority="69" w:unhideWhenUsed="0"/>
-    <w:lsdException w:name="Dark List Accent 2" w:semiHidden="0" w:uiPriority="70" w:unhideWhenUsed="0"/>
-    <w:lsdException w:name="Colorful Shading Accent 2" w:semiHidden="0" w:uiPriority="71" w:unhideWhenUsed="0"/>
-    <w:lsdException w:name="Colorful List Accent 2" w:semiHidden="0" w:uiPriority="72" w:unhideWhenUsed="0"/>
-    <w:lsdException w:name="Colorful Grid Accent 2" w:semiHidden="0" w:uiPriority="73" w:unhideWhenUsed="0"/>
-    <w:lsdException w:name="Light Shading Accent 3" w:semiHidden="0" w:uiPriority="60" w:unhideWhenUsed="0"/>
-    <w:lsdException w:name="Light List Accent 3" w:semiHidden="0" w:uiPriority="61" w:unhideWhenUsed="0"/>
-    <w:lsdException w:name="Light Grid Accent 3" w:semiHidden="0" w:uiPriority="62" w:unhideWhenUsed="0"/>
-    <w:lsdException w:name="Medium Shading 1 Accent 3" w:semiHidden="0" w:uiPriority="63" w:unhideWhenUsed="0"/>
-    <w:lsdException w:name="Medium Shading 2 Accent 3" w:semiHidden="0" w:uiPriority="64" w:unhideWhenUsed="0"/>
-    <w:lsdException w:name="Medium List 1 Accent 3" w:semiHidden="0" w:uiPriority="65" w:unhideWhenUsed="0"/>
-    <w:lsdException w:name="Medium List 2 Accent 3" w:semiHidden="0" w:uiPriority="66" w:unhideWhenUsed="0"/>
-    <w:lsdException w:name="Medium Grid 1 Accent 3" w:semiHidden="0" w:uiPriority="67" w:unhideWhenUsed="0"/>
-    <w:lsdException w:name="Medium Grid 2 Accent 3" w:semiHidden="0" w:uiPriority="68" w:unhideWhenUsed="0"/>
-    <w:lsdException w:name="Medium Grid 3 Accent 3" w:semiHidden="0" w:uiPriority="69" w:unhideWhenUsed="0"/>
-    <w:lsdException w:name="Dark List Accent 3" w:semiHidden="0" w:uiPriority="70" w:unhideWhenUsed="0"/>
-    <w:lsdException w:name="Colorful Shading Accent 3" w:semiHidden="0" w:uiPriority="71" w:unhideWhenUsed="0"/>
-    <w:lsdException w:name="Colorful List Accent 3" w:semiHidden="0" w:uiPriority="72" w:unhideWhenUsed="0"/>
-    <w:lsdException w:name="Colorful Grid Accent 3" w:semiHidden="0" w:uiPriority="73" w:unhideWhenUsed="0"/>
-    <w:lsdException w:name="Light Shading Accent 4" w:semiHidden="0" w:uiPriority="60" w:unhideWhenUsed="0"/>
-    <w:lsdException w:name="Light List Accent 4" w:semiHidden="0" w:uiPriority="61" w:unhideWhenUsed="0"/>
-    <w:lsdException w:name="Light Grid Accent 4" w:semiHidden="0" w:uiPriority="62" w:unhideWhenUsed="0"/>
-    <w:lsdException w:name="Medium Shading 1 Accent 4" w:semiHidden="0" w:uiPriority="63" w:unhideWhenUsed="0"/>
-    <w:lsdException w:name="Medium Shading 2 Accent 4" w:semiHidden="0" w:uiPriority="64" w:unhideWhenUsed="0"/>
-    <w:lsdException w:name="Medium List 1 Accent 4" w:semiHidden="0" w:uiPriority="65" w:unhideWhenUsed="0"/>
-    <w:lsdException w:name="Medium List 2 Accent 4" w:semiHidden="0" w:uiPriority="66" w:unhideWhenUsed="0"/>
-    <w:lsdException w:name="Medium Grid 1 Accent 4" w:semiHidden="0" w:uiPriority="67" w:unhideWhenUsed="0"/>
-    <w:lsdException w:name="Medium Grid 2 Accent 4" w:semiHidden="0" w:uiPriority="68" w:unhideWhenUsed="0"/>
-    <w:lsdException w:name="Medium Grid 3 Accent 4" w:semiHidden="0" w:uiPriority="69" w:unhideWhenUsed="0"/>
-    <w:lsdException w:name="Dark List Accent 4" w:semiHidden="0" w:uiPriority="70" w:unhideWhenUsed="0"/>
-    <w:lsdException w:name="Colorful Shading Accent 4" w:semiHidden="0" w:uiPriority="71" w:unhideWhenUsed="0"/>
-    <w:lsdException w:name="Colorful List Accent 4" w:semiHidden="0" w:uiPriority="72" w:unhideWhenUsed="0"/>
-    <w:lsdException w:name="Colorful Grid Accent 4" w:semiHidden="0" w:uiPriority="73" w:unhideWhenUsed="0"/>
-    <w:lsdException w:name="Light Shading Accent 5" w:semiHidden="0" w:uiPriority="60" w:unhideWhenUsed="0"/>
-    <w:lsdException w:name="Light List Accent 5" w:semiHidden="0" w:uiPriority="61" w:unhideWhenUsed="0"/>
-    <w:lsdException w:name="Light Grid Accent 5" w:semiHidden="0" w:uiPriority="62" w:unhideWhenUsed="0"/>
-    <w:lsdException w:name="Medium Shading 1 Accent 5" w:semiHidden="0" w:uiPriority="63" w:unhideWhenUsed="0"/>
-    <w:lsdException w:name="Medium Shading 2 Accent 5" w:semiHidden="0" w:uiPriority="64" w:unhideWhenUsed="0"/>
-    <w:lsdException w:name="Medium List 1 Accent 5" w:semiHidden="0" w:uiPriority="65" w:unhideWhenUsed="0"/>
-    <w:lsdException w:name="Medium List 2 Accent 5" w:semiHidden="0" w:uiPriority="66" w:unhideWhenUsed="0"/>
-    <w:lsdException w:name="Medium Grid 1 Accent 5" w:semiHidden="0" w:uiPriority="67" w:unhideWhenUsed="0"/>
-    <w:lsdException w:name="Medium Grid 2 Accent 5" w:semiHidden="0" w:uiPriority="68" w:unhideWhenUsed="0"/>
-    <w:lsdException w:name="Medium Grid 3 Accent 5" w:semiHidden="0" w:uiPriority="69" w:unhideWhenUsed="0"/>
-    <w:lsdException w:name="Dark List Accent 5" w:semiHidden="0" w:uiPriority="70" w:unhideWhenUsed="0"/>
-    <w:lsdException w:name="Colorful Shading Accent 5" w:semiHidden="0" w:uiPriority="71" w:unhideWhenUsed="0"/>
-    <w:lsdException w:name="Colorful List Accent 5" w:semiHidden="0" w:uiPriority="72" w:unhideWhenUsed="0"/>
-    <w:lsdException w:name="Colorful Grid Accent 5" w:semiHidden="0" w:uiPriority="73" w:unhideWhenUsed="0"/>
-    <w:lsdException w:name="Light Shading Accent 6" w:semiHidden="0" w:uiPriority="60" w:unhideWhenUsed="0"/>
-    <w:lsdException w:name="Light List Accent 6" w:semiHidden="0" w:uiPriority="61" w:unhideWhenUsed="0"/>
-    <w:lsdException w:name="Light Grid Accent 6" w:semiHidden="0" w:uiPriority="62" w:unhideWhenUsed="0"/>
-    <w:lsdException w:name="Medium Shading 1 Accent 6" w:semiHidden="0" w:uiPriority="63" w:unhideWhenUsed="0"/>
-    <w:lsdException w:name="Medium Shading 2 Accent 6" w:semiHidden="0" w:uiPriority="64" w:unhideWhenUsed="0"/>
-    <w:lsdException w:name="Medium List 1 Accent 6" w:semiHidden="0" w:uiPriority="65" w:unhideWhenUsed="0"/>
-    <w:lsdException w:name="Medium List 2 Accent 6" w:semiHidden="0" w:uiPriority="66" w:unhideWhenUsed="0"/>
-    <w:lsdException w:name="Medium Grid 1 Accent 6" w:semiHidden="0" w:uiPriority="67" w:unhideWhenUsed="0"/>
-    <w:lsdException w:name="Medium Grid 2 Accent 6" w:semiHidden="0" w:uiPriority="68" w:unhideWhenUsed="0"/>
-    <w:lsdException w:name="Medium Grid 3 Accent 6" w:semiHidden="0" w:uiPriority="69" w:unhideWhenUsed="0"/>
-    <w:lsdException w:name="Dark List Accent 6" w:semiHidden="0" w:uiPriority="70" w:unhideWhenUsed="0"/>
-    <w:lsdException w:name="Colorful Shading Accent 6" w:semiHidden="0" w:uiPriority="71" w:unhideWhenUsed="0"/>
-    <w:lsdException w:name="Colorful List Accent 6" w:semiHidden="0" w:uiPriority="72" w:unhideWhenUsed="0"/>
-    <w:lsdException w:name="Colorful Grid Accent 6" w:semiHidden="0" w:uiPriority="73" w:unhideWhenUsed="0"/>
-    <w:lsdException w:name="Subtle Emphasis" w:semiHidden="0" w:uiPriority="19" w:unhideWhenUsed="0" w:qFormat="1"/>
-    <w:lsdException w:name="Intense Emphasis" w:semiHidden="0" w:uiPriority="21" w:unhideWhenUsed="0" w:qFormat="1"/>
-    <w:lsdException w:name="Subtle Reference" w:semiHidden="0" w:uiPriority="31" w:unhideWhenUsed="0" w:qFormat="1"/>
-    <w:lsdException w:name="Intense Reference" w:semiHidden="0" w:uiPriority="32" w:unhideWhenUsed="0" w:qFormat="1"/>
-    <w:lsdException w:name="Book Title" w:semiHidden="0" w:uiPriority="33" w:unhideWhenUsed="0" w:qFormat="1"/>
-    <w:lsdException w:name="Bibliography" w:uiPriority="37"/>
-    <w:lsdException w:name="TOC Heading" w:uiPriority="39" w:qFormat="1"/>
+  <w:latentStyles w:count="267" w:defQFormat="0" w:defUnhideWhenUsed="1" w:defSemiHidden="1" w:defUIPriority="99" w:defLockedState="0">
+    <w:lsdException w:qFormat="1" w:unhideWhenUsed="0" w:semiHidden="0" w:uiPriority="0" w:name="Normal"/>
+    <w:lsdException w:qFormat="1" w:unhideWhenUsed="0" w:semiHidden="0" w:uiPriority="9" w:name="heading 1"/>
+    <w:lsdException w:qFormat="1" w:uiPriority="9" w:name="heading 2"/>
+    <w:lsdException w:qFormat="1" w:uiPriority="9" w:name="heading 3"/>
+    <w:lsdException w:qFormat="1" w:uiPriority="9" w:name="heading 4"/>
+    <w:lsdException w:qFormat="1" w:uiPriority="9" w:name="heading 5"/>
+    <w:lsdException w:qFormat="1" w:uiPriority="9" w:name="heading 6"/>
+    <w:lsdException w:qFormat="1" w:uiPriority="9" w:name="heading 7"/>
+    <w:lsdException w:qFormat="1" w:uiPriority="9" w:name="heading 8"/>
+    <w:lsdException w:qFormat="1" w:uiPriority="9" w:name="heading 9"/>
+    <w:lsdException w:uiPriority="39" w:name="toc 1"/>
+    <w:lsdException w:uiPriority="39" w:name="toc 2"/>
+    <w:lsdException w:uiPriority="39" w:name="toc 3"/>
+    <w:lsdException w:uiPriority="39" w:name="toc 4"/>
+    <w:lsdException w:uiPriority="39" w:name="toc 5"/>
+    <w:lsdException w:uiPriority="39" w:name="toc 6"/>
+    <w:lsdException w:uiPriority="39" w:name="toc 7"/>
+    <w:lsdException w:uiPriority="39" w:name="toc 8"/>
+    <w:lsdException w:uiPriority="39" w:name="toc 9"/>
+    <w:lsdException w:qFormat="1" w:uiPriority="35" w:name="caption"/>
+    <w:lsdException w:qFormat="1" w:unhideWhenUsed="0" w:semiHidden="0" w:uiPriority="10" w:name="Title"/>
+    <w:lsdException w:uiPriority="1" w:name="Default Paragraph Font"/>
+    <w:lsdException w:qFormat="1" w:unhideWhenUsed="0" w:semiHidden="0" w:uiPriority="11" w:name="Subtitle"/>
+    <w:lsdException w:qFormat="1" w:unhideWhenUsed="0" w:semiHidden="0" w:uiPriority="22" w:name="Strong"/>
+    <w:lsdException w:qFormat="1" w:unhideWhenUsed="0" w:semiHidden="0" w:uiPriority="20" w:name="Emphasis"/>
+    <w:lsdException w:unhideWhenUsed="0" w:semiHidden="0" w:uiPriority="59" w:name="Table Grid"/>
+    <w:lsdException w:unhideWhenUsed="0" w:name="Placeholder Text"/>
+    <w:lsdException w:qFormat="1" w:unhideWhenUsed="0" w:semiHidden="0" w:uiPriority="1" w:name="No Spacing"/>
+    <w:lsdException w:unhideWhenUsed="0" w:semiHidden="0" w:uiPriority="60" w:name="Light Shading"/>
+    <w:lsdException w:unhideWhenUsed="0" w:semiHidden="0" w:uiPriority="61" w:name="Light List"/>
+    <w:lsdException w:unhideWhenUsed="0" w:semiHidden="0" w:uiPriority="62" w:name="Light Grid"/>
+    <w:lsdException w:unhideWhenUsed="0" w:semiHidden="0" w:uiPriority="63" w:name="Medium Shading 1"/>
+    <w:lsdException w:unhideWhenUsed="0" w:semiHidden="0" w:uiPriority="64" w:name="Medium Shading 2"/>
+    <w:lsdException w:unhideWhenUsed="0" w:semiHidden="0" w:uiPriority="65" w:name="Medium List 1"/>
+    <w:lsdException w:unhideWhenUsed="0" w:semiHidden="0" w:uiPriority="66" w:name="Medium List 2"/>
+    <w:lsdException w:unhideWhenUsed="0" w:semiHidden="0" w:uiPriority="67" w:name="Medium Grid 1"/>
+    <w:lsdException w:unhideWhenUsed="0" w:semiHidden="0" w:uiPriority="68" w:name="Medium Grid 2"/>
+    <w:lsdException w:unhideWhenUsed="0" w:semiHidden="0" w:uiPriority="69" w:name="Medium Grid 3"/>
+    <w:lsdException w:unhideWhenUsed="0" w:semiHidden="0" w:uiPriority="70" w:name="Dark List"/>
+    <w:lsdException w:unhideWhenUsed="0" w:semiHidden="0" w:uiPriority="71" w:name="Colorful Shading"/>
+    <w:lsdException w:unhideWhenUsed="0" w:semiHidden="0" w:uiPriority="72" w:name="Colorful List"/>
+    <w:lsdException w:unhideWhenUsed="0" w:semiHidden="0" w:uiPriority="73" w:name="Colorful Grid"/>
+    <w:lsdException w:unhideWhenUsed="0" w:semiHidden="0" w:uiPriority="60" w:name="Light Shading Accent 1"/>
+    <w:lsdException w:unhideWhenUsed="0" w:semiHidden="0" w:uiPriority="61" w:name="Light List Accent 1"/>
+    <w:lsdException w:unhideWhenUsed="0" w:semiHidden="0" w:uiPriority="62" w:name="Light Grid Accent 1"/>
+    <w:lsdException w:unhideWhenUsed="0" w:semiHidden="0" w:uiPriority="63" w:name="Medium Shading 1 Accent 1"/>
+    <w:lsdException w:unhideWhenUsed="0" w:semiHidden="0" w:uiPriority="64" w:name="Medium Shading 2 Accent 1"/>
+    <w:lsdException w:unhideWhenUsed="0" w:semiHidden="0" w:uiPriority="65" w:name="Medium List 1 Accent 1"/>
+    <w:lsdException w:unhideWhenUsed="0" w:name="Revision"/>
+    <w:lsdException w:qFormat="1" w:unhideWhenUsed="0" w:semiHidden="0" w:uiPriority="34" w:name="List Paragraph"/>
+    <w:lsdException w:qFormat="1" w:unhideWhenUsed="0" w:semiHidden="0" w:uiPriority="29" w:name="Quote"/>
+    <w:lsdException w:qFormat="1" w:unhideWhenUsed="0" w:semiHidden="0" w:uiPriority="30" w:name="Intense Quote"/>
+    <w:lsdException w:unhideWhenUsed="0" w:semiHidden="0" w:uiPriority="66" w:name="Medium List 2 Accent 1"/>
+    <w:lsdException w:unhideWhenUsed="0" w:semiHidden="0" w:uiPriority="67" w:name="Medium Grid 1 Accent 1"/>
+    <w:lsdException w:unhideWhenUsed="0" w:semiHidden="0" w:uiPriority="68" w:name="Medium Grid 2 Accent 1"/>
+    <w:lsdException w:unhideWhenUsed="0" w:semiHidden="0" w:uiPriority="69" w:name="Medium Grid 3 Accent 1"/>
+    <w:lsdException w:unhideWhenUsed="0" w:semiHidden="0" w:uiPriority="70" w:name="Dark List Accent 1"/>
+    <w:lsdException w:unhideWhenUsed="0" w:semiHidden="0" w:uiPriority="71" w:name="Colorful Shading Accent 1"/>
+    <w:lsdException w:unhideWhenUsed="0" w:semiHidden="0" w:uiPriority="72" w:name="Colorful List Accent 1"/>
+    <w:lsdException w:unhideWhenUsed="0" w:semiHidden="0" w:uiPriority="73" w:name="Colorful Grid Accent 1"/>
+    <w:lsdException w:unhideWhenUsed="0" w:semiHidden="0" w:uiPriority="60" w:name="Light Shading Accent 2"/>
+    <w:lsdException w:unhideWhenUsed="0" w:semiHidden="0" w:uiPriority="61" w:name="Light List Accent 2"/>
+    <w:lsdException w:unhideWhenUsed="0" w:semiHidden="0" w:uiPriority="62" w:name="Light Grid Accent 2"/>
+    <w:lsdException w:unhideWhenUsed="0" w:semiHidden="0" w:uiPriority="63" w:name="Medium Shading 1 Accent 2"/>
+    <w:lsdException w:unhideWhenUsed="0" w:semiHidden="0" w:uiPriority="64" w:name="Medium Shading 2 Accent 2"/>
+    <w:lsdException w:unhideWhenUsed="0" w:semiHidden="0" w:uiPriority="65" w:name="Medium List 1 Accent 2"/>
+    <w:lsdException w:unhideWhenUsed="0" w:semiHidden="0" w:uiPriority="66" w:name="Medium List 2 Accent 2"/>
+    <w:lsdException w:unhideWhenUsed="0" w:semiHidden="0" w:uiPriority="67" w:name="Medium Grid 1 Accent 2"/>
+    <w:lsdException w:unhideWhenUsed="0" w:semiHidden="0" w:uiPriority="68" w:name="Medium Grid 2 Accent 2"/>
+    <w:lsdException w:unhideWhenUsed="0" w:semiHidden="0" w:uiPriority="69" w:name="Medium Grid 3 Accent 2"/>
+    <w:lsdException w:unhideWhenUsed="0" w:semiHidden="0" w:uiPriority="70" w:name="Dark List Accent 2"/>
+    <w:lsdException w:unhideWhenUsed="0" w:semiHidden="0" w:uiPriority="71" w:name="Colorful Shading Accent 2"/>
+    <w:lsdException w:unhideWhenUsed="0" w:semiHidden="0" w:uiPriority="72" w:name="Colorful List Accent 2"/>
+    <w:lsdException w:unhideWhenUsed="0" w:semiHidden="0" w:uiPriority="73" w:name="Colorful Grid Accent 2"/>
+    <w:lsdException w:unhideWhenUsed="0" w:semiHidden="0" w:uiPriority="60" w:name="Light Shading Accent 3"/>
+    <w:lsdException w:unhideWhenUsed="0" w:semiHidden="0" w:uiPriority="61" w:name="Light List Accent 3"/>
+    <w:lsdException w:unhideWhenUsed="0" w:semiHidden="0" w:uiPriority="62" w:name="Light Grid Accent 3"/>
+    <w:lsdException w:unhideWhenUsed="0" w:semiHidden="0" w:uiPriority="63" w:name="Medium Shading 1 Accent 3"/>
+    <w:lsdException w:unhideWhenUsed="0" w:semiHidden="0" w:uiPriority="64" w:name="Medium Shading 2 Accent 3"/>
+    <w:lsdException w:unhideWhenUsed="0" w:semiHidden="0" w:uiPriority="65" w:name="Medium List 1 Accent 3"/>
+    <w:lsdException w:unhideWhenUsed="0" w:semiHidden="0" w:uiPriority="66" w:name="Medium List 2 Accent 3"/>
+    <w:lsdException w:unhideWhenUsed="0" w:semiHidden="0" w:uiPriority="67" w:name="Medium Grid 1 Accent 3"/>
+    <w:lsdException w:unhideWhenUsed="0" w:semiHidden="0" w:uiPriority="68" w:name="Medium Grid 2 Accent 3"/>
+    <w:lsdException w:unhideWhenUsed="0" w:semiHidden="0" w:uiPriority="69" w:name="Medium Grid 3 Accent 3"/>
+    <w:lsdException w:unhideWhenUsed="0" w:semiHidden="0" w:uiPriority="70" w:name="Dark List Accent 3"/>
+    <w:lsdException w:unhideWhenUsed="0" w:semiHidden="0" w:uiPriority="71" w:name="Colorful Shading Accent 3"/>
+    <w:lsdException w:unhideWhenUsed="0" w:semiHidden="0" w:uiPriority="72" w:name="Colorful List Accent 3"/>
+    <w:lsdException w:unhideWhenUsed="0" w:semiHidden="0" w:uiPriority="73" w:name="Colorful Grid Accent 3"/>
+    <w:lsdException w:unhideWhenUsed="0" w:semiHidden="0" w:uiPriority="60" w:name="Light Shading Accent 4"/>
+    <w:lsdException w:unhideWhenUsed="0" w:semiHidden="0" w:uiPriority="61" w:name="Light List Accent 4"/>
+    <w:lsdException w:unhideWhenUsed="0" w:semiHidden="0" w:uiPriority="62" w:name="Light Grid Accent 4"/>
+    <w:lsdException w:unhideWhenUsed="0" w:semiHidden="0" w:uiPriority="63" w:name="Medium Shading 1 Accent 4"/>
+    <w:lsdException w:unhideWhenUsed="0" w:semiHidden="0" w:uiPriority="64" w:name="Medium Shading 2 Accent 4"/>
+    <w:lsdException w:unhideWhenUsed="0" w:semiHidden="0" w:uiPriority="65" w:name="Medium List 1 Accent 4"/>
+    <w:lsdException w:unhideWhenUsed="0" w:semiHidden="0" w:uiPriority="66" w:name="Medium List 2 Accent 4"/>
+    <w:lsdException w:unhideWhenUsed="0" w:semiHidden="0" w:uiPriority="67" w:name="Medium Grid 1 Accent 4"/>
+    <w:lsdException w:unhideWhenUsed="0" w:semiHidden="0" w:uiPriority="68" w:name="Medium Grid 2 Accent 4"/>
+    <w:lsdException w:unhideWhenUsed="0" w:semiHidden="0" w:uiPriority="69" w:name="Medium Grid 3 Accent 4"/>
+    <w:lsdException w:unhideWhenUsed="0" w:semiHidden="0" w:uiPriority="70" w:name="Dark List Accent 4"/>
+    <w:lsdException w:unhideWhenUsed="0" w:semiHidden="0" w:uiPriority="71" w:name="Colorful Shading Accent 4"/>
+    <w:lsdException w:unhideWhenUsed="0" w:semiHidden="0" w:uiPriority="72" w:name="Colorful List Accent 4"/>
+    <w:lsdException w:unhideWhenUsed="0" w:semiHidden="0" w:uiPriority="73" w:name="Colorful Grid Accent 4"/>
+    <w:lsdException w:unhideWhenUsed="0" w:semiHidden="0" w:uiPriority="60" w:name="Light Shading Accent 5"/>
+    <w:lsdException w:unhideWhenUsed="0" w:semiHidden="0" w:uiPriority="61" w:name="Light List Accent 5"/>
+    <w:lsdException w:unhideWhenUsed="0" w:semiHidden="0" w:uiPriority="62" w:name="Light Grid Accent 5"/>
+    <w:lsdException w:unhideWhenUsed="0" w:semiHidden="0" w:uiPriority="63" w:name="Medium Shading 1 Accent 5"/>
+    <w:lsdException w:unhideWhenUsed="0" w:semiHidden="0" w:uiPriority="64" w:name="Medium Shading 2 Accent 5"/>
+    <w:lsdException w:unhideWhenUsed="0" w:semiHidden="0" w:uiPriority="65" w:name="Medium List 1 Accent 5"/>
+    <w:lsdException w:unhideWhenUsed="0" w:semiHidden="0" w:uiPriority="66" w:name="Medium List 2 Accent 5"/>
+    <w:lsdException w:unhideWhenUsed="0" w:semiHidden="0" w:uiPriority="67" w:name="Medium Grid 1 Accent 5"/>
+    <w:lsdException w:unhideWhenUsed="0" w:semiHidden="0" w:uiPriority="68" w:name="Medium Grid 2 Accent 5"/>
+    <w:lsdException w:unhideWhenUsed="0" w:semiHidden="0" w:uiPriority="69" w:name="Medium Grid 3 Accent 5"/>
+    <w:lsdException w:unhideWhenUsed="0" w:semiHidden="0" w:uiPriority="70" w:name="Dark List Accent 5"/>
+    <w:lsdException w:unhideWhenUsed="0" w:semiHidden="0" w:uiPriority="71" w:name="Colorful Shading Accent 5"/>
+    <w:lsdException w:unhideWhenUsed="0" w:semiHidden="0" w:uiPriority="72" w:name="Colorful List Accent 5"/>
+    <w:lsdException w:unhideWhenUsed="0" w:semiHidden="0" w:uiPriority="73" w:name="Colorful Grid Accent 5"/>
+    <w:lsdException w:unhideWhenUsed="0" w:semiHidden="0" w:uiPriority="60" w:name="Light Shading Accent 6"/>
+    <w:lsdException w:unhideWhenUsed="0" w:semiHidden="0" w:uiPriority="61" w:name="Light List Accent 6"/>
+    <w:lsdException w:unhideWhenUsed="0" w:semiHidden="0" w:uiPriority="62" w:name="Light Grid Accent 6"/>
+    <w:lsdException w:unhideWhenUsed="0" w:semiHidden="0" w:uiPriority="63" w:name="Medium Shading 1 Accent 6"/>
+    <w:lsdException w:unhideWhenUsed="0" w:semiHidden="0" w:uiPriority="64" w:name="Medium Shading 2 Accent 6"/>
+    <w:lsdException w:unhideWhenUsed="0" w:semiHidden="0" w:uiPriority="65" w:name="Medium List 1 Accent 6"/>
+    <w:lsdException w:unhideWhenUsed="0" w:semiHidden="0" w:uiPriority="66" w:name="Medium List 2 Accent 6"/>
+    <w:lsdException w:unhideWhenUsed="0" w:semiHidden="0" w:uiPriority="67" w:name="Medium Grid 1 Accent 6"/>
+    <w:lsdException w:unhideWhenUsed="0" w:semiHidden="0" w:uiPriority="68" w:name="Medium Grid 2 Accent 6"/>
+    <w:lsdException w:unhideWhenUsed="0" w:semiHidden="0" w:uiPriority="69" w:name="Medium Grid 3 Accent 6"/>
+    <w:lsdException w:unhideWhenUsed="0" w:semiHidden="0" w:uiPriority="70" w:name="Dark List Accent 6"/>
+    <w:lsdException w:unhideWhenUsed="0" w:semiHidden="0" w:uiPriority="71" w:name="Colorful Shading Accent 6"/>
+    <w:lsdException w:unhideWhenUsed="0" w:semiHidden="0" w:uiPriority="72" w:name="Colorful List Accent 6"/>
+    <w:lsdException w:unhideWhenUsed="0" w:semiHidden="0" w:uiPriority="73" w:name="Colorful Grid Accent 6"/>
+    <w:lsdException w:qFormat="1" w:unhideWhenUsed="0" w:semiHidden="0" w:uiPriority="19" w:name="Subtle Emphasis"/>
+    <w:lsdException w:qFormat="1" w:unhideWhenUsed="0" w:semiHidden="0" w:uiPriority="21" w:name="Intense Emphasis"/>
+    <w:lsdException w:qFormat="1" w:unhideWhenUsed="0" w:semiHidden="0" w:uiPriority="31" w:name="Subtle Reference"/>
+    <w:lsdException w:qFormat="1" w:unhideWhenUsed="0" w:semiHidden="0" w:uiPriority="32" w:name="Intense Reference"/>
+    <w:lsdException w:qFormat="1" w:unhideWhenUsed="0" w:semiHidden="0" w:uiPriority="33" w:name="Book Title"/>
+    <w:lsdException w:uiPriority="37" w:name="Bibliography"/>
+    <w:lsdException w:qFormat="1" w:uiPriority="39" w:name="TOC Heading"/>
   </w:latentStyles>
-  <w:style w:type="paragraph" w:default="1" w:styleId="Normal">
+  <w:style w:type="paragraph" w:styleId="Normal" w:default="1">
     <w:name w:val="Normal"/>
     <w:qFormat/>
+    <w:pPr>
+      <w:widowControl/>
+      <w:suppressAutoHyphens w:val="true"/>
+      <w:bidi w:val="0"/>
+      <w:spacing w:lineRule="auto" w:line="276" w:before="0" w:after="200"/>
+      <w:jc w:val="left"/>
+    </w:pPr>
+    <w:rPr>
+      <w:rFonts w:ascii="Calibri" w:hAnsi="Calibri" w:eastAsia="WenQuanYi Zen Hei Sharp" w:cs="Calibri"/>
+      <w:color w:val="auto"/>
+      <w:sz w:val="22"/>
+      <w:szCs w:val="22"/>
+      <w:lang w:val="fr-FR" w:eastAsia="en-US" w:bidi="ar-SA"/>
+    </w:rPr>
   </w:style>
   <w:style w:type="paragraph" w:styleId="Titre3">
-    <w:name w:val="heading 3"/>
-    <w:basedOn w:val="Normal"/>
-    <w:link w:val="Titre3Car"/>
+    <w:name w:val="Titre 3"/>
     <w:uiPriority w:val="9"/>
     <w:qFormat/>
+    <w:link w:val="Titre3Car"/>
     <w:rsid w:val="00736604"/>
+    <w:basedOn w:val="Normal"/>
     <w:pPr>
-      <w:spacing w:before="100" w:beforeAutospacing="1" w:after="100" w:afterAutospacing="1" w:line="240" w:lineRule="auto"/>
       <w:outlineLvl w:val="2"/>
     </w:pPr>
+    <w:rPr/>
+  </w:style>
+  <w:style w:type="character" w:styleId="DefaultParagraphFont" w:default="1">
+    <w:name w:val="Default Paragraph Font"/>
+    <w:uiPriority w:val="1"/>
+    <w:semiHidden/>
+    <w:unhideWhenUsed/>
+    <w:rPr/>
+  </w:style>
+  <w:style w:type="character" w:styleId="Hps" w:customStyle="1">
+    <w:name w:val="hps"/>
+    <w:rsid w:val="00a6659e"/>
+    <w:basedOn w:val="DefaultParagraphFont"/>
+    <w:rPr/>
+  </w:style>
+  <w:style w:type="character" w:styleId="Shorttext" w:customStyle="1">
+    <w:name w:val="short_text"/>
+    <w:rsid w:val="00736604"/>
+    <w:basedOn w:val="DefaultParagraphFont"/>
+    <w:rPr/>
+  </w:style>
+  <w:style w:type="character" w:styleId="Titre3Car" w:customStyle="1">
+    <w:name w:val="Titre 3 Car"/>
+    <w:uiPriority w:val="9"/>
+    <w:link w:val="Titre3"/>
+    <w:rsid w:val="00736604"/>
+    <w:basedOn w:val="DefaultParagraphFont"/>
     <w:rPr>
-      <w:rFonts w:ascii="Times New Roman" w:eastAsia="Times New Roman" w:hAnsi="Times New Roman" w:cs="Times New Roman"/>
+      <w:rFonts w:ascii="Times New Roman" w:hAnsi="Times New Roman" w:eastAsia="Times New Roman" w:cs="Times New Roman"/>
       <w:b/>
       <w:bCs/>
       <w:sz w:val="27"/>
@@ -1974,9 +1995,110 @@
       <w:lang w:eastAsia="fr-FR"/>
     </w:rPr>
   </w:style>
-  <w:style w:type="character" w:default="1" w:styleId="Policepardfaut">
-    <w:name w:val="Default Paragraph Font"/>
-    <w:uiPriority w:val="1"/>
+  <w:style w:type="character" w:styleId="Strong">
+    <w:name w:val="Strong"/>
+    <w:uiPriority w:val="22"/>
+    <w:qFormat/>
+    <w:rsid w:val="00d3730b"/>
+    <w:basedOn w:val="DefaultParagraphFont"/>
+    <w:rPr>
+      <w:b/>
+      <w:bCs/>
+    </w:rPr>
+  </w:style>
+  <w:style w:type="character" w:styleId="ListLabel1">
+    <w:name w:val="ListLabel 1"/>
+    <w:rPr>
+      <w:sz w:val="20"/>
+    </w:rPr>
+  </w:style>
+  <w:style w:type="paragraph" w:styleId="Titre">
+    <w:name w:val="Titre"/>
+    <w:basedOn w:val="Normal"/>
+    <w:next w:val="Corpsdetexte"/>
+    <w:pPr>
+      <w:keepNext/>
+      <w:spacing w:before="240" w:after="120"/>
+    </w:pPr>
+    <w:rPr>
+      <w:rFonts w:ascii="Liberation Sans" w:hAnsi="Liberation Sans" w:eastAsia="WenQuanYi Zen Hei Sharp" w:cs="Lohit Devanagari"/>
+      <w:sz w:val="28"/>
+      <w:szCs w:val="28"/>
+    </w:rPr>
+  </w:style>
+  <w:style w:type="paragraph" w:styleId="Corpsdetexte">
+    <w:name w:val="Corps de texte"/>
+    <w:basedOn w:val="Normal"/>
+    <w:pPr>
+      <w:spacing w:lineRule="auto" w:line="288" w:before="0" w:after="140"/>
+    </w:pPr>
+    <w:rPr/>
+  </w:style>
+  <w:style w:type="paragraph" w:styleId="Liste">
+    <w:name w:val="Liste"/>
+    <w:basedOn w:val="Corpsdetexte"/>
+    <w:pPr/>
+    <w:rPr>
+      <w:rFonts w:cs="Lohit Devanagari"/>
+    </w:rPr>
+  </w:style>
+  <w:style w:type="paragraph" w:styleId="Lgende">
+    <w:name w:val="Légende"/>
+    <w:basedOn w:val="Normal"/>
+    <w:pPr>
+      <w:suppressLineNumbers/>
+      <w:spacing w:before="120" w:after="120"/>
+    </w:pPr>
+    <w:rPr>
+      <w:rFonts w:cs="Lohit Devanagari"/>
+      <w:i/>
+      <w:iCs/>
+      <w:sz w:val="24"/>
+      <w:szCs w:val="24"/>
+    </w:rPr>
+  </w:style>
+  <w:style w:type="paragraph" w:styleId="Index">
+    <w:name w:val="Index"/>
+    <w:basedOn w:val="Normal"/>
+    <w:pPr>
+      <w:suppressLineNumbers/>
+    </w:pPr>
+    <w:rPr>
+      <w:rFonts w:cs="Lohit Devanagari"/>
+    </w:rPr>
+  </w:style>
+  <w:style w:type="paragraph" w:styleId="NormalWeb">
+    <w:name w:val="Normal (Web)"/>
+    <w:uiPriority w:val="99"/>
+    <w:unhideWhenUsed/>
+    <w:rsid w:val="00736604"/>
+    <w:basedOn w:val="Normal"/>
+    <w:pPr>
+      <w:spacing w:before="0" w:after="280"/>
+    </w:pPr>
+    <w:rPr>
+      <w:rFonts w:ascii="Times New Roman" w:hAnsi="Times New Roman" w:eastAsia="Times New Roman" w:cs="Times New Roman"/>
+      <w:sz w:val="24"/>
+      <w:szCs w:val="24"/>
+      <w:lang w:eastAsia="fr-FR"/>
+    </w:rPr>
+  </w:style>
+  <w:style w:type="paragraph" w:styleId="ListParagraph">
+    <w:name w:val="List Paragraph"/>
+    <w:uiPriority w:val="34"/>
+    <w:qFormat/>
+    <w:rsid w:val="00d04806"/>
+    <w:basedOn w:val="Normal"/>
+    <w:pPr>
+      <w:spacing w:before="0" w:after="200"/>
+      <w:ind w:left="720" w:right="0" w:hanging="0"/>
+      <w:contextualSpacing/>
+    </w:pPr>
+    <w:rPr/>
+  </w:style>
+  <w:style w:type="numbering" w:styleId="NoList" w:default="1">
+    <w:name w:val="No List"/>
+    <w:uiPriority w:val="99"/>
     <w:semiHidden/>
     <w:unhideWhenUsed/>
   </w:style>
@@ -1986,7 +2108,7 @@
     <w:semiHidden/>
     <w:unhideWhenUsed/>
     <w:tblPr>
-      <w:tblInd w:w="0" w:type="dxa"/>
+      <w:tblInd w:type="dxa" w:w="0"/>
       <w:tblCellMar>
         <w:top w:w="0" w:type="dxa"/>
         <w:left w:w="108" w:type="dxa"/>
@@ -1994,348 +2116,6 @@
         <w:right w:w="108" w:type="dxa"/>
       </w:tblCellMar>
     </w:tblPr>
-  </w:style>
-  <w:style w:type="numbering" w:default="1" w:styleId="Aucuneliste">
-    <w:name w:val="No List"/>
-    <w:uiPriority w:val="99"/>
-    <w:semiHidden/>
-    <w:unhideWhenUsed/>
-  </w:style>
-  <w:style w:type="character" w:customStyle="1" w:styleId="hps">
-    <w:name w:val="hps"/>
-    <w:basedOn w:val="Policepardfaut"/>
-    <w:rsid w:val="00A6659E"/>
-  </w:style>
-  <w:style w:type="character" w:customStyle="1" w:styleId="shorttext">
-    <w:name w:val="short_text"/>
-    <w:basedOn w:val="Policepardfaut"/>
-    <w:rsid w:val="00736604"/>
-  </w:style>
-  <w:style w:type="character" w:customStyle="1" w:styleId="Titre3Car">
-    <w:name w:val="Titre 3 Car"/>
-    <w:basedOn w:val="Policepardfaut"/>
-    <w:link w:val="Titre3"/>
-    <w:uiPriority w:val="9"/>
-    <w:rsid w:val="00736604"/>
-    <w:rPr>
-      <w:rFonts w:ascii="Times New Roman" w:eastAsia="Times New Roman" w:hAnsi="Times New Roman" w:cs="Times New Roman"/>
-      <w:b/>
-      <w:bCs/>
-      <w:sz w:val="27"/>
-      <w:szCs w:val="27"/>
-      <w:lang w:eastAsia="fr-FR"/>
-    </w:rPr>
-  </w:style>
-  <w:style w:type="paragraph" w:styleId="NormalWeb">
-    <w:name w:val="Normal (Web)"/>
-    <w:basedOn w:val="Normal"/>
-    <w:uiPriority w:val="99"/>
-    <w:unhideWhenUsed/>
-    <w:rsid w:val="00736604"/>
-    <w:pPr>
-      <w:spacing w:before="100" w:beforeAutospacing="1" w:after="100" w:afterAutospacing="1" w:line="240" w:lineRule="auto"/>
-    </w:pPr>
-    <w:rPr>
-      <w:rFonts w:ascii="Times New Roman" w:eastAsia="Times New Roman" w:hAnsi="Times New Roman" w:cs="Times New Roman"/>
-      <w:sz w:val="24"/>
-      <w:szCs w:val="24"/>
-      <w:lang w:eastAsia="fr-FR"/>
-    </w:rPr>
-  </w:style>
-  <w:style w:type="character" w:styleId="lev">
-    <w:name w:val="Strong"/>
-    <w:basedOn w:val="Policepardfaut"/>
-    <w:uiPriority w:val="22"/>
-    <w:qFormat/>
-    <w:rsid w:val="00D3730B"/>
-    <w:rPr>
-      <w:b/>
-      <w:bCs/>
-    </w:rPr>
-  </w:style>
-  <w:style w:type="paragraph" w:styleId="Paragraphedeliste">
-    <w:name w:val="List Paragraph"/>
-    <w:basedOn w:val="Normal"/>
-    <w:uiPriority w:val="34"/>
-    <w:qFormat/>
-    <w:rsid w:val="00D04806"/>
-    <w:pPr>
-      <w:ind w:left="720"/>
-      <w:contextualSpacing/>
-    </w:pPr>
-  </w:style>
-</w:styles>
-</file>
-
-<file path=word/stylesWithEffects.xml><?xml version="1.0" encoding="utf-8"?>
-<w:styles xmlns:wpc="http://schemas.microsoft.com/office/word/2010/wordprocessingCanvas" xmlns:mc="http://schemas.openxmlformats.org/markup-compatibility/2006" xmlns:o="urn:schemas-microsoft-com:office:office" xmlns:r="http://schemas.openxmlformats.org/officeDocument/2006/relationships" xmlns:m="http://schemas.openxmlformats.org/officeDocument/2006/math" xmlns:v="urn:schemas-microsoft-com:vml" xmlns:wp14="http://schemas.microsoft.com/office/word/2010/wordprocessingDrawing" xmlns:wp="http://schemas.openxmlformats.org/drawingml/2006/wordprocessingDrawing" xmlns:w10="urn:schemas-microsoft-com:office:word" xmlns:w="http://schemas.openxmlformats.org/wordprocessingml/2006/main" xmlns:w14="http://schemas.microsoft.com/office/word/2010/wordml" xmlns:wpg="http://schemas.microsoft.com/office/word/2010/wordprocessingGroup" xmlns:wpi="http://schemas.microsoft.com/office/word/2010/wordprocessingInk" xmlns:wne="http://schemas.microsoft.com/office/word/2006/wordml" xmlns:wps="http://schemas.microsoft.com/office/word/2010/wordprocessingShape" mc:Ignorable="w14 wp14">
-  <w:docDefaults>
-    <w:rPrDefault>
-      <w:rPr>
-        <w:rFonts w:asciiTheme="minorHAnsi" w:eastAsiaTheme="minorHAnsi" w:hAnsiTheme="minorHAnsi" w:cstheme="minorBidi"/>
-        <w:sz w:val="22"/>
-        <w:szCs w:val="22"/>
-        <w:lang w:val="fr-FR" w:eastAsia="en-US" w:bidi="ar-SA"/>
-      </w:rPr>
-    </w:rPrDefault>
-    <w:pPrDefault>
-      <w:pPr>
-        <w:spacing w:after="200" w:line="276" w:lineRule="auto"/>
-      </w:pPr>
-    </w:pPrDefault>
-  </w:docDefaults>
-  <w:latentStyles w:defLockedState="0" w:defUIPriority="99" w:defSemiHidden="1" w:defUnhideWhenUsed="1" w:defQFormat="0" w:count="267">
-    <w:lsdException w:name="Normal" w:semiHidden="0" w:uiPriority="0" w:unhideWhenUsed="0" w:qFormat="1"/>
-    <w:lsdException w:name="heading 1" w:semiHidden="0" w:uiPriority="9" w:unhideWhenUsed="0" w:qFormat="1"/>
-    <w:lsdException w:name="heading 2" w:uiPriority="9" w:qFormat="1"/>
-    <w:lsdException w:name="heading 3" w:uiPriority="9" w:qFormat="1"/>
-    <w:lsdException w:name="heading 4" w:uiPriority="9" w:qFormat="1"/>
-    <w:lsdException w:name="heading 5" w:uiPriority="9" w:qFormat="1"/>
-    <w:lsdException w:name="heading 6" w:uiPriority="9" w:qFormat="1"/>
-    <w:lsdException w:name="heading 7" w:uiPriority="9" w:qFormat="1"/>
-    <w:lsdException w:name="heading 8" w:uiPriority="9" w:qFormat="1"/>
-    <w:lsdException w:name="heading 9" w:uiPriority="9" w:qFormat="1"/>
-    <w:lsdException w:name="toc 1" w:uiPriority="39"/>
-    <w:lsdException w:name="toc 2" w:uiPriority="39"/>
-    <w:lsdException w:name="toc 3" w:uiPriority="39"/>
-    <w:lsdException w:name="toc 4" w:uiPriority="39"/>
-    <w:lsdException w:name="toc 5" w:uiPriority="39"/>
-    <w:lsdException w:name="toc 6" w:uiPriority="39"/>
-    <w:lsdException w:name="toc 7" w:uiPriority="39"/>
-    <w:lsdException w:name="toc 8" w:uiPriority="39"/>
-    <w:lsdException w:name="toc 9" w:uiPriority="39"/>
-    <w:lsdException w:name="caption" w:uiPriority="35" w:qFormat="1"/>
-    <w:lsdException w:name="Title" w:semiHidden="0" w:uiPriority="10" w:unhideWhenUsed="0" w:qFormat="1"/>
-    <w:lsdException w:name="Default Paragraph Font" w:uiPriority="1"/>
-    <w:lsdException w:name="Subtitle" w:semiHidden="0" w:uiPriority="11" w:unhideWhenUsed="0" w:qFormat="1"/>
-    <w:lsdException w:name="Strong" w:semiHidden="0" w:uiPriority="22" w:unhideWhenUsed="0" w:qFormat="1"/>
-    <w:lsdException w:name="Emphasis" w:semiHidden="0" w:uiPriority="20" w:unhideWhenUsed="0" w:qFormat="1"/>
-    <w:lsdException w:name="Table Grid" w:semiHidden="0" w:uiPriority="59" w:unhideWhenUsed="0"/>
-    <w:lsdException w:name="Placeholder Text" w:unhideWhenUsed="0"/>
-    <w:lsdException w:name="No Spacing" w:semiHidden="0" w:uiPriority="1" w:unhideWhenUsed="0" w:qFormat="1"/>
-    <w:lsdException w:name="Light Shading" w:semiHidden="0" w:uiPriority="60" w:unhideWhenUsed="0"/>
-    <w:lsdException w:name="Light List" w:semiHidden="0" w:uiPriority="61" w:unhideWhenUsed="0"/>
-    <w:lsdException w:name="Light Grid" w:semiHidden="0" w:uiPriority="62" w:unhideWhenUsed="0"/>
-    <w:lsdException w:name="Medium Shading 1" w:semiHidden="0" w:uiPriority="63" w:unhideWhenUsed="0"/>
-    <w:lsdException w:name="Medium Shading 2" w:semiHidden="0" w:uiPriority="64" w:unhideWhenUsed="0"/>
-    <w:lsdException w:name="Medium List 1" w:semiHidden="0" w:uiPriority="65" w:unhideWhenUsed="0"/>
-    <w:lsdException w:name="Medium List 2" w:semiHidden="0" w:uiPriority="66" w:unhideWhenUsed="0"/>
-    <w:lsdException w:name="Medium Grid 1" w:semiHidden="0" w:uiPriority="67" w:unhideWhenUsed="0"/>
-    <w:lsdException w:name="Medium Grid 2" w:semiHidden="0" w:uiPriority="68" w:unhideWhenUsed="0"/>
-    <w:lsdException w:name="Medium Grid 3" w:semiHidden="0" w:uiPriority="69" w:unhideWhenUsed="0"/>
-    <w:lsdException w:name="Dark List" w:semiHidden="0" w:uiPriority="70" w:unhideWhenUsed="0"/>
-    <w:lsdException w:name="Colorful Shading" w:semiHidden="0" w:uiPriority="71" w:unhideWhenUsed="0"/>
-    <w:lsdException w:name="Colorful List" w:semiHidden="0" w:uiPriority="72" w:unhideWhenUsed="0"/>
-    <w:lsdException w:name="Colorful Grid" w:semiHidden="0" w:uiPriority="73" w:unhideWhenUsed="0"/>
-    <w:lsdException w:name="Light Shading Accent 1" w:semiHidden="0" w:uiPriority="60" w:unhideWhenUsed="0"/>
-    <w:lsdException w:name="Light List Accent 1" w:semiHidden="0" w:uiPriority="61" w:unhideWhenUsed="0"/>
-    <w:lsdException w:name="Light Grid Accent 1" w:semiHidden="0" w:uiPriority="62" w:unhideWhenUsed="0"/>
-    <w:lsdException w:name="Medium Shading 1 Accent 1" w:semiHidden="0" w:uiPriority="63" w:unhideWhenUsed="0"/>
-    <w:lsdException w:name="Medium Shading 2 Accent 1" w:semiHidden="0" w:uiPriority="64" w:unhideWhenUsed="0"/>
-    <w:lsdException w:name="Medium List 1 Accent 1" w:semiHidden="0" w:uiPriority="65" w:unhideWhenUsed="0"/>
-    <w:lsdException w:name="Revision" w:unhideWhenUsed="0"/>
-    <w:lsdException w:name="List Paragraph" w:semiHidden="0" w:uiPriority="34" w:unhideWhenUsed="0" w:qFormat="1"/>
-    <w:lsdException w:name="Quote" w:semiHidden="0" w:uiPriority="29" w:unhideWhenUsed="0" w:qFormat="1"/>
-    <w:lsdException w:name="Intense Quote" w:semiHidden="0" w:uiPriority="30" w:unhideWhenUsed="0" w:qFormat="1"/>
-    <w:lsdException w:name="Medium List 2 Accent 1" w:semiHidden="0" w:uiPriority="66" w:unhideWhenUsed="0"/>
-    <w:lsdException w:name="Medium Grid 1 Accent 1" w:semiHidden="0" w:uiPriority="67" w:unhideWhenUsed="0"/>
-    <w:lsdException w:name="Medium Grid 2 Accent 1" w:semiHidden="0" w:uiPriority="68" w:unhideWhenUsed="0"/>
-    <w:lsdException w:name="Medium Grid 3 Accent 1" w:semiHidden="0" w:uiPriority="69" w:unhideWhenUsed="0"/>
-    <w:lsdException w:name="Dark List Accent 1" w:semiHidden="0" w:uiPriority="70" w:unhideWhenUsed="0"/>
-    <w:lsdException w:name="Colorful Shading Accent 1" w:semiHidden="0" w:uiPriority="71" w:unhideWhenUsed="0"/>
-    <w:lsdException w:name="Colorful List Accent 1" w:semiHidden="0" w:uiPriority="72" w:unhideWhenUsed="0"/>
-    <w:lsdException w:name="Colorful Grid Accent 1" w:semiHidden="0" w:uiPriority="73" w:unhideWhenUsed="0"/>
-    <w:lsdException w:name="Light Shading Accent 2" w:semiHidden="0" w:uiPriority="60" w:unhideWhenUsed="0"/>
-    <w:lsdException w:name="Light List Accent 2" w:semiHidden="0" w:uiPriority="61" w:unhideWhenUsed="0"/>
-    <w:lsdException w:name="Light Grid Accent 2" w:semiHidden="0" w:uiPriority="62" w:unhideWhenUsed="0"/>
-    <w:lsdException w:name="Medium Shading 1 Accent 2" w:semiHidden="0" w:uiPriority="63" w:unhideWhenUsed="0"/>
-    <w:lsdException w:name="Medium Shading 2 Accent 2" w:semiHidden="0" w:uiPriority="64" w:unhideWhenUsed="0"/>
-    <w:lsdException w:name="Medium List 1 Accent 2" w:semiHidden="0" w:uiPriority="65" w:unhideWhenUsed="0"/>
-    <w:lsdException w:name="Medium List 2 Accent 2" w:semiHidden="0" w:uiPriority="66" w:unhideWhenUsed="0"/>
-    <w:lsdException w:name="Medium Grid 1 Accent 2" w:semiHidden="0" w:uiPriority="67" w:unhideWhenUsed="0"/>
-    <w:lsdException w:name="Medium Grid 2 Accent 2" w:semiHidden="0" w:uiPriority="68" w:unhideWhenUsed="0"/>
-    <w:lsdException w:name="Medium Grid 3 Accent 2" w:semiHidden="0" w:uiPriority="69" w:unhideWhenUsed="0"/>
-    <w:lsdException w:name="Dark List Accent 2" w:semiHidden="0" w:uiPriority="70" w:unhideWhenUsed="0"/>
-    <w:lsdException w:name="Colorful Shading Accent 2" w:semiHidden="0" w:uiPriority="71" w:unhideWhenUsed="0"/>
-    <w:lsdException w:name="Colorful List Accent 2" w:semiHidden="0" w:uiPriority="72" w:unhideWhenUsed="0"/>
-    <w:lsdException w:name="Colorful Grid Accent 2" w:semiHidden="0" w:uiPriority="73" w:unhideWhenUsed="0"/>
-    <w:lsdException w:name="Light Shading Accent 3" w:semiHidden="0" w:uiPriority="60" w:unhideWhenUsed="0"/>
-    <w:lsdException w:name="Light List Accent 3" w:semiHidden="0" w:uiPriority="61" w:unhideWhenUsed="0"/>
-    <w:lsdException w:name="Light Grid Accent 3" w:semiHidden="0" w:uiPriority="62" w:unhideWhenUsed="0"/>
-    <w:lsdException w:name="Medium Shading 1 Accent 3" w:semiHidden="0" w:uiPriority="63" w:unhideWhenUsed="0"/>
-    <w:lsdException w:name="Medium Shading 2 Accent 3" w:semiHidden="0" w:uiPriority="64" w:unhideWhenUsed="0"/>
-    <w:lsdException w:name="Medium List 1 Accent 3" w:semiHidden="0" w:uiPriority="65" w:unhideWhenUsed="0"/>
-    <w:lsdException w:name="Medium List 2 Accent 3" w:semiHidden="0" w:uiPriority="66" w:unhideWhenUsed="0"/>
-    <w:lsdException w:name="Medium Grid 1 Accent 3" w:semiHidden="0" w:uiPriority="67" w:unhideWhenUsed="0"/>
-    <w:lsdException w:name="Medium Grid 2 Accent 3" w:semiHidden="0" w:uiPriority="68" w:unhideWhenUsed="0"/>
-    <w:lsdException w:name="Medium Grid 3 Accent 3" w:semiHidden="0" w:uiPriority="69" w:unhideWhenUsed="0"/>
-    <w:lsdException w:name="Dark List Accent 3" w:semiHidden="0" w:uiPriority="70" w:unhideWhenUsed="0"/>
-    <w:lsdException w:name="Colorful Shading Accent 3" w:semiHidden="0" w:uiPriority="71" w:unhideWhenUsed="0"/>
-    <w:lsdException w:name="Colorful List Accent 3" w:semiHidden="0" w:uiPriority="72" w:unhideWhenUsed="0"/>
-    <w:lsdException w:name="Colorful Grid Accent 3" w:semiHidden="0" w:uiPriority="73" w:unhideWhenUsed="0"/>
-    <w:lsdException w:name="Light Shading Accent 4" w:semiHidden="0" w:uiPriority="60" w:unhideWhenUsed="0"/>
-    <w:lsdException w:name="Light List Accent 4" w:semiHidden="0" w:uiPriority="61" w:unhideWhenUsed="0"/>
-    <w:lsdException w:name="Light Grid Accent 4" w:semiHidden="0" w:uiPriority="62" w:unhideWhenUsed="0"/>
-    <w:lsdException w:name="Medium Shading 1 Accent 4" w:semiHidden="0" w:uiPriority="63" w:unhideWhenUsed="0"/>
-    <w:lsdException w:name="Medium Shading 2 Accent 4" w:semiHidden="0" w:uiPriority="64" w:unhideWhenUsed="0"/>
-    <w:lsdException w:name="Medium List 1 Accent 4" w:semiHidden="0" w:uiPriority="65" w:unhideWhenUsed="0"/>
-    <w:lsdException w:name="Medium List 2 Accent 4" w:semiHidden="0" w:uiPriority="66" w:unhideWhenUsed="0"/>
-    <w:lsdException w:name="Medium Grid 1 Accent 4" w:semiHidden="0" w:uiPriority="67" w:unhideWhenUsed="0"/>
-    <w:lsdException w:name="Medium Grid 2 Accent 4" w:semiHidden="0" w:uiPriority="68" w:unhideWhenUsed="0"/>
-    <w:lsdException w:name="Medium Grid 3 Accent 4" w:semiHidden="0" w:uiPriority="69" w:unhideWhenUsed="0"/>
-    <w:lsdException w:name="Dark List Accent 4" w:semiHidden="0" w:uiPriority="70" w:unhideWhenUsed="0"/>
-    <w:lsdException w:name="Colorful Shading Accent 4" w:semiHidden="0" w:uiPriority="71" w:unhideWhenUsed="0"/>
-    <w:lsdException w:name="Colorful List Accent 4" w:semiHidden="0" w:uiPriority="72" w:unhideWhenUsed="0"/>
-    <w:lsdException w:name="Colorful Grid Accent 4" w:semiHidden="0" w:uiPriority="73" w:unhideWhenUsed="0"/>
-    <w:lsdException w:name="Light Shading Accent 5" w:semiHidden="0" w:uiPriority="60" w:unhideWhenUsed="0"/>
-    <w:lsdException w:name="Light List Accent 5" w:semiHidden="0" w:uiPriority="61" w:unhideWhenUsed="0"/>
-    <w:lsdException w:name="Light Grid Accent 5" w:semiHidden="0" w:uiPriority="62" w:unhideWhenUsed="0"/>
-    <w:lsdException w:name="Medium Shading 1 Accent 5" w:semiHidden="0" w:uiPriority="63" w:unhideWhenUsed="0"/>
-    <w:lsdException w:name="Medium Shading 2 Accent 5" w:semiHidden="0" w:uiPriority="64" w:unhideWhenUsed="0"/>
-    <w:lsdException w:name="Medium List 1 Accent 5" w:semiHidden="0" w:uiPriority="65" w:unhideWhenUsed="0"/>
-    <w:lsdException w:name="Medium List 2 Accent 5" w:semiHidden="0" w:uiPriority="66" w:unhideWhenUsed="0"/>
-    <w:lsdException w:name="Medium Grid 1 Accent 5" w:semiHidden="0" w:uiPriority="67" w:unhideWhenUsed="0"/>
-    <w:lsdException w:name="Medium Grid 2 Accent 5" w:semiHidden="0" w:uiPriority="68" w:unhideWhenUsed="0"/>
-    <w:lsdException w:name="Medium Grid 3 Accent 5" w:semiHidden="0" w:uiPriority="69" w:unhideWhenUsed="0"/>
-    <w:lsdException w:name="Dark List Accent 5" w:semiHidden="0" w:uiPriority="70" w:unhideWhenUsed="0"/>
-    <w:lsdException w:name="Colorful Shading Accent 5" w:semiHidden="0" w:uiPriority="71" w:unhideWhenUsed="0"/>
-    <w:lsdException w:name="Colorful List Accent 5" w:semiHidden="0" w:uiPriority="72" w:unhideWhenUsed="0"/>
-    <w:lsdException w:name="Colorful Grid Accent 5" w:semiHidden="0" w:uiPriority="73" w:unhideWhenUsed="0"/>
-    <w:lsdException w:name="Light Shading Accent 6" w:semiHidden="0" w:uiPriority="60" w:unhideWhenUsed="0"/>
-    <w:lsdException w:name="Light List Accent 6" w:semiHidden="0" w:uiPriority="61" w:unhideWhenUsed="0"/>
-    <w:lsdException w:name="Light Grid Accent 6" w:semiHidden="0" w:uiPriority="62" w:unhideWhenUsed="0"/>
-    <w:lsdException w:name="Medium Shading 1 Accent 6" w:semiHidden="0" w:uiPriority="63" w:unhideWhenUsed="0"/>
-    <w:lsdException w:name="Medium Shading 2 Accent 6" w:semiHidden="0" w:uiPriority="64" w:unhideWhenUsed="0"/>
-    <w:lsdException w:name="Medium List 1 Accent 6" w:semiHidden="0" w:uiPriority="65" w:unhideWhenUsed="0"/>
-    <w:lsdException w:name="Medium List 2 Accent 6" w:semiHidden="0" w:uiPriority="66" w:unhideWhenUsed="0"/>
-    <w:lsdException w:name="Medium Grid 1 Accent 6" w:semiHidden="0" w:uiPriority="67" w:unhideWhenUsed="0"/>
-    <w:lsdException w:name="Medium Grid 2 Accent 6" w:semiHidden="0" w:uiPriority="68" w:unhideWhenUsed="0"/>
-    <w:lsdException w:name="Medium Grid 3 Accent 6" w:semiHidden="0" w:uiPriority="69" w:unhideWhenUsed="0"/>
-    <w:lsdException w:name="Dark List Accent 6" w:semiHidden="0" w:uiPriority="70" w:unhideWhenUsed="0"/>
-    <w:lsdException w:name="Colorful Shading Accent 6" w:semiHidden="0" w:uiPriority="71" w:unhideWhenUsed="0"/>
-    <w:lsdException w:name="Colorful List Accent 6" w:semiHidden="0" w:uiPriority="72" w:unhideWhenUsed="0"/>
-    <w:lsdException w:name="Colorful Grid Accent 6" w:semiHidden="0" w:uiPriority="73" w:unhideWhenUsed="0"/>
-    <w:lsdException w:name="Subtle Emphasis" w:semiHidden="0" w:uiPriority="19" w:unhideWhenUsed="0" w:qFormat="1"/>
-    <w:lsdException w:name="Intense Emphasis" w:semiHidden="0" w:uiPriority="21" w:unhideWhenUsed="0" w:qFormat="1"/>
-    <w:lsdException w:name="Subtle Reference" w:semiHidden="0" w:uiPriority="31" w:unhideWhenUsed="0" w:qFormat="1"/>
-    <w:lsdException w:name="Intense Reference" w:semiHidden="0" w:uiPriority="32" w:unhideWhenUsed="0" w:qFormat="1"/>
-    <w:lsdException w:name="Book Title" w:semiHidden="0" w:uiPriority="33" w:unhideWhenUsed="0" w:qFormat="1"/>
-    <w:lsdException w:name="Bibliography" w:uiPriority="37"/>
-    <w:lsdException w:name="TOC Heading" w:uiPriority="39" w:qFormat="1"/>
-  </w:latentStyles>
-  <w:style w:type="paragraph" w:default="1" w:styleId="Normal">
-    <w:name w:val="Normal"/>
-    <w:qFormat/>
-  </w:style>
-  <w:style w:type="paragraph" w:styleId="Titre3">
-    <w:name w:val="heading 3"/>
-    <w:basedOn w:val="Normal"/>
-    <w:link w:val="Titre3Car"/>
-    <w:uiPriority w:val="9"/>
-    <w:qFormat/>
-    <w:rsid w:val="00736604"/>
-    <w:pPr>
-      <w:spacing w:before="100" w:beforeAutospacing="1" w:after="100" w:afterAutospacing="1" w:line="240" w:lineRule="auto"/>
-      <w:outlineLvl w:val="2"/>
-    </w:pPr>
-    <w:rPr>
-      <w:rFonts w:ascii="Times New Roman" w:eastAsia="Times New Roman" w:hAnsi="Times New Roman" w:cs="Times New Roman"/>
-      <w:b/>
-      <w:bCs/>
-      <w:sz w:val="27"/>
-      <w:szCs w:val="27"/>
-      <w:lang w:eastAsia="fr-FR"/>
-    </w:rPr>
-  </w:style>
-  <w:style w:type="character" w:default="1" w:styleId="Policepardfaut">
-    <w:name w:val="Default Paragraph Font"/>
-    <w:uiPriority w:val="1"/>
-    <w:semiHidden/>
-    <w:unhideWhenUsed/>
-  </w:style>
-  <w:style w:type="table" w:default="1" w:styleId="TableauNormal">
-    <w:name w:val="Normal Table"/>
-    <w:uiPriority w:val="99"/>
-    <w:semiHidden/>
-    <w:unhideWhenUsed/>
-    <w:tblPr>
-      <w:tblInd w:w="0" w:type="dxa"/>
-      <w:tblCellMar>
-        <w:top w:w="0" w:type="dxa"/>
-        <w:left w:w="108" w:type="dxa"/>
-        <w:bottom w:w="0" w:type="dxa"/>
-        <w:right w:w="108" w:type="dxa"/>
-      </w:tblCellMar>
-    </w:tblPr>
-  </w:style>
-  <w:style w:type="numbering" w:default="1" w:styleId="Aucuneliste">
-    <w:name w:val="No List"/>
-    <w:uiPriority w:val="99"/>
-    <w:semiHidden/>
-    <w:unhideWhenUsed/>
-  </w:style>
-  <w:style w:type="character" w:customStyle="1" w:styleId="hps">
-    <w:name w:val="hps"/>
-    <w:basedOn w:val="Policepardfaut"/>
-    <w:rsid w:val="00A6659E"/>
-  </w:style>
-  <w:style w:type="character" w:customStyle="1" w:styleId="shorttext">
-    <w:name w:val="short_text"/>
-    <w:basedOn w:val="Policepardfaut"/>
-    <w:rsid w:val="00736604"/>
-  </w:style>
-  <w:style w:type="character" w:customStyle="1" w:styleId="Titre3Car">
-    <w:name w:val="Titre 3 Car"/>
-    <w:basedOn w:val="Policepardfaut"/>
-    <w:link w:val="Titre3"/>
-    <w:uiPriority w:val="9"/>
-    <w:rsid w:val="00736604"/>
-    <w:rPr>
-      <w:rFonts w:ascii="Times New Roman" w:eastAsia="Times New Roman" w:hAnsi="Times New Roman" w:cs="Times New Roman"/>
-      <w:b/>
-      <w:bCs/>
-      <w:sz w:val="27"/>
-      <w:szCs w:val="27"/>
-      <w:lang w:eastAsia="fr-FR"/>
-    </w:rPr>
-  </w:style>
-  <w:style w:type="paragraph" w:styleId="NormalWeb">
-    <w:name w:val="Normal (Web)"/>
-    <w:basedOn w:val="Normal"/>
-    <w:uiPriority w:val="99"/>
-    <w:unhideWhenUsed/>
-    <w:rsid w:val="00736604"/>
-    <w:pPr>
-      <w:spacing w:before="100" w:beforeAutospacing="1" w:after="100" w:afterAutospacing="1" w:line="240" w:lineRule="auto"/>
-    </w:pPr>
-    <w:rPr>
-      <w:rFonts w:ascii="Times New Roman" w:eastAsia="Times New Roman" w:hAnsi="Times New Roman" w:cs="Times New Roman"/>
-      <w:sz w:val="24"/>
-      <w:szCs w:val="24"/>
-      <w:lang w:eastAsia="fr-FR"/>
-    </w:rPr>
-  </w:style>
-  <w:style w:type="character" w:styleId="lev">
-    <w:name w:val="Strong"/>
-    <w:basedOn w:val="Policepardfaut"/>
-    <w:uiPriority w:val="22"/>
-    <w:qFormat/>
-    <w:rsid w:val="00D3730B"/>
-    <w:rPr>
-      <w:b/>
-      <w:bCs/>
-    </w:rPr>
-  </w:style>
-  <w:style w:type="paragraph" w:styleId="Paragraphedeliste">
-    <w:name w:val="List Paragraph"/>
-    <w:basedOn w:val="Normal"/>
-    <w:uiPriority w:val="34"/>
-    <w:qFormat/>
-    <w:rsid w:val="00D04806"/>
-    <w:pPr>
-      <w:ind w:left="720"/>
-      <w:contextualSpacing/>
-    </w:pPr>
   </w:style>
 </w:styles>
 </file>
@@ -2774,6 +2554,12 @@
 </file>
 
 <file path=customXml/item2.xml><?xml version="1.0" encoding="utf-8"?>
+<p:properties xmlns:p="http://schemas.microsoft.com/office/2006/metadata/properties" xmlns:xsi="http://www.w3.org/2001/XMLSchema-instance" xmlns:pc="http://schemas.microsoft.com/office/infopath/2007/PartnerControls">
+  <documentManagement/>
+</p:properties>
+</file>
+
+<file path=customXml/item3.xml><?xml version="1.0" encoding="utf-8"?>
 <?mso-contentType ?>
 <FormTemplates xmlns="http://schemas.microsoft.com/sharepoint/v3/contenttype/forms">
   <Display>DocumentLibraryForm</Display>
@@ -2782,20 +2568,14 @@
 </FormTemplates>
 </file>
 
-<file path=customXml/item3.xml><?xml version="1.0" encoding="utf-8"?>
-<p:properties xmlns:p="http://schemas.microsoft.com/office/2006/metadata/properties" xmlns:xsi="http://www.w3.org/2001/XMLSchema-instance" xmlns:pc="http://schemas.microsoft.com/office/infopath/2007/PartnerControls">
-  <documentManagement/>
-</p:properties>
-</file>
-
 <file path=customXml/itemProps1.xml><?xml version="1.0" encoding="utf-8"?>
 <ds:datastoreItem xmlns:ds="http://schemas.openxmlformats.org/officeDocument/2006/customXml" ds:itemID="{758E68E4-F91E-4AA4-BDB5-63E07BDE74C3}"/>
 </file>
 
 <file path=customXml/itemProps2.xml><?xml version="1.0" encoding="utf-8"?>
-<ds:datastoreItem xmlns:ds="http://schemas.openxmlformats.org/officeDocument/2006/customXml" ds:itemID="{EFF95D24-C54A-432B-BB25-85E90D3D9505}"/>
+<ds:datastoreItem xmlns:ds="http://schemas.openxmlformats.org/officeDocument/2006/customXml" ds:itemID="{E78B17EE-ADC0-46EA-B4C8-7F17CDCCB6F5}"/>
 </file>
 
 <file path=customXml/itemProps3.xml><?xml version="1.0" encoding="utf-8"?>
-<ds:datastoreItem xmlns:ds="http://schemas.openxmlformats.org/officeDocument/2006/customXml" ds:itemID="{E78B17EE-ADC0-46EA-B4C8-7F17CDCCB6F5}"/>
+<ds:datastoreItem xmlns:ds="http://schemas.openxmlformats.org/officeDocument/2006/customXml" ds:itemID="{EFF95D24-C54A-432B-BB25-85E90D3D9505}"/>
 </file>